--- a/doc/接口文档/APP报表接口文档-规范示例.docx
+++ b/doc/接口文档/APP报表接口文档-规范示例.docx
@@ -105,6 +105,10 @@
     <w:p>
       <w:pPr>
         <w:pStyle w:val="3"/>
+        <w:numPr>
+          <w:ilvl w:val="0"/>
+          <w:numId w:val="6"/>
+        </w:numPr>
         <w:rPr>
           <w:rFonts w:ascii="微软雅黑" w:eastAsia="微软雅黑" w:hAnsi="微软雅黑"/>
           <w:sz w:val="24"/>
@@ -173,6 +177,10 @@
     <w:p>
       <w:pPr>
         <w:pStyle w:val="3"/>
+        <w:numPr>
+          <w:ilvl w:val="0"/>
+          <w:numId w:val="6"/>
+        </w:numPr>
         <w:rPr>
           <w:rFonts w:ascii="微软雅黑" w:eastAsia="微软雅黑" w:hAnsi="微软雅黑"/>
           <w:sz w:val="24"/>
@@ -209,7 +217,7 @@
       </w:pPr>
       <w:r>
         <w:rPr>
-          <w:rFonts w:ascii="Consolas" w:eastAsia="宋体" w:hAnsi="Consolas" w:cs="宋体"/>
+          <w:rFonts w:ascii="微软雅黑" w:eastAsia="微软雅黑" w:hAnsi="微软雅黑" w:cs="宋体"/>
           <w:color w:val="DD1144"/>
           <w:kern w:val="0"/>
           <w:sz w:val="18"/>
@@ -217,12 +225,64 @@
           <w:bdr w:val="single" w:sz="6" w:space="2" w:color="E1E1E8" w:frame="1"/>
           <w:shd w:val="clear" w:color="auto" w:fill="F7F7F9"/>
         </w:rPr>
-        <w:t>http://yhapi.yonghui.cn/app/api/report</w:t>
+        <w:t>http://yhapi.yonghui.cn/</w:t>
+      </w:r>
+      <w:r>
+        <w:rPr>
+          <w:rFonts w:ascii="微软雅黑" w:eastAsia="微软雅黑" w:hAnsi="微软雅黑" w:cs="宋体" w:hint="eastAsia"/>
+          <w:color w:val="DD1144"/>
+          <w:kern w:val="0"/>
+          <w:sz w:val="18"/>
+          <w:szCs w:val="18"/>
+          <w:bdr w:val="single" w:sz="6" w:space="2" w:color="E1E1E8" w:frame="1"/>
+          <w:shd w:val="clear" w:color="auto" w:fill="F7F7F9"/>
+        </w:rPr>
+        <w:t>yhportal/openApi</w:t>
+      </w:r>
+      <w:r>
+        <w:rPr>
+          <w:rFonts w:ascii="微软雅黑" w:eastAsia="微软雅黑" w:hAnsi="微软雅黑" w:cs="宋体"/>
+          <w:color w:val="DD1144"/>
+          <w:kern w:val="0"/>
+          <w:sz w:val="18"/>
+          <w:szCs w:val="18"/>
+          <w:bdr w:val="single" w:sz="6" w:space="2" w:color="E1E1E8" w:frame="1"/>
+          <w:shd w:val="clear" w:color="auto" w:fill="F7F7F9"/>
+        </w:rPr>
+        <w:t>/</w:t>
+      </w:r>
+      <w:r>
+        <w:rPr>
+          <w:rFonts w:ascii="微软雅黑" w:eastAsia="微软雅黑" w:hAnsi="微软雅黑" w:cs="宋体" w:hint="eastAsia"/>
+          <w:color w:val="DD1144"/>
+          <w:kern w:val="0"/>
+          <w:sz w:val="18"/>
+          <w:szCs w:val="18"/>
+          <w:bdr w:val="single" w:sz="6" w:space="2" w:color="E1E1E8" w:frame="1"/>
+          <w:shd w:val="clear" w:color="auto" w:fill="F7F7F9"/>
+        </w:rPr>
+        <w:t>portal</w:t>
+      </w:r>
+      <w:r>
+        <w:rPr>
+          <w:rFonts w:ascii="微软雅黑" w:eastAsia="微软雅黑" w:hAnsi="微软雅黑" w:cs="宋体"/>
+          <w:color w:val="DD1144"/>
+          <w:kern w:val="0"/>
+          <w:sz w:val="18"/>
+          <w:szCs w:val="18"/>
+          <w:bdr w:val="single" w:sz="6" w:space="2" w:color="E1E1E8" w:frame="1"/>
+          <w:shd w:val="clear" w:color="auto" w:fill="F7F7F9"/>
+        </w:rPr>
+        <w:t>/report</w:t>
       </w:r>
     </w:p>
     <w:p>
       <w:pPr>
         <w:pStyle w:val="3"/>
+        <w:numPr>
+          <w:ilvl w:val="0"/>
+          <w:numId w:val="6"/>
+        </w:numPr>
         <w:rPr>
           <w:rFonts w:ascii="微软雅黑" w:eastAsia="微软雅黑" w:hAnsi="微软雅黑"/>
           <w:sz w:val="24"/>
@@ -250,7 +310,7 @@
         <w:ind w:left="375"/>
         <w:jc w:val="left"/>
         <w:rPr>
-          <w:rFonts w:ascii="微软雅黑" w:eastAsia="微软雅黑" w:hAnsi="微软雅黑" w:cs="宋体"/>
+          <w:rFonts w:ascii="微软雅黑" w:eastAsia="微软雅黑" w:hAnsi="微软雅黑" w:cs="宋体" w:hint="eastAsia"/>
           <w:color w:val="333333"/>
           <w:kern w:val="0"/>
           <w:sz w:val="24"/>
@@ -265,12 +325,16 @@
           <w:sz w:val="24"/>
           <w:szCs w:val="24"/>
         </w:rPr>
-        <w:t>POST</w:t>
+        <w:t>GET</w:t>
       </w:r>
     </w:p>
     <w:p>
       <w:pPr>
         <w:pStyle w:val="3"/>
+        <w:numPr>
+          <w:ilvl w:val="0"/>
+          <w:numId w:val="6"/>
+        </w:numPr>
         <w:rPr>
           <w:rFonts w:ascii="微软雅黑" w:eastAsia="微软雅黑" w:hAnsi="微软雅黑"/>
           <w:sz w:val="24"/>
@@ -283,7 +347,88 @@
           <w:sz w:val="24"/>
           <w:szCs w:val="24"/>
         </w:rPr>
-        <w:t>参数：</w:t>
+        <w:t>秘</w:t>
+      </w:r>
+      <w:proofErr w:type="gramStart"/>
+      <w:r>
+        <w:rPr>
+          <w:rFonts w:ascii="微软雅黑" w:eastAsia="微软雅黑" w:hAnsi="微软雅黑" w:hint="eastAsia"/>
+          <w:sz w:val="24"/>
+          <w:szCs w:val="24"/>
+        </w:rPr>
+        <w:t>钥</w:t>
+      </w:r>
+      <w:proofErr w:type="gramEnd"/>
+      <w:r>
+        <w:rPr>
+          <w:rFonts w:ascii="微软雅黑" w:eastAsia="微软雅黑" w:hAnsi="微软雅黑" w:hint="eastAsia"/>
+          <w:sz w:val="24"/>
+          <w:szCs w:val="24"/>
+        </w:rPr>
+        <w:t>（永辉提供）</w:t>
+      </w:r>
+      <w:r>
+        <w:rPr>
+          <w:rFonts w:ascii="微软雅黑" w:eastAsia="微软雅黑" w:hAnsi="微软雅黑" w:hint="eastAsia"/>
+          <w:sz w:val="24"/>
+          <w:szCs w:val="24"/>
+        </w:rPr>
+        <w:t>：</w:t>
+      </w:r>
+    </w:p>
+    <w:p>
+      <w:pPr>
+        <w:widowControl/>
+        <w:wordWrap w:val="0"/>
+        <w:spacing w:before="100" w:beforeAutospacing="1" w:after="100" w:afterAutospacing="1" w:line="450" w:lineRule="atLeast"/>
+        <w:ind w:firstLine="360"/>
+        <w:jc w:val="left"/>
+        <w:rPr>
+          <w:rFonts w:ascii="微软雅黑" w:eastAsia="微软雅黑" w:hAnsi="微软雅黑" w:cs="宋体"/>
+          <w:color w:val="333333"/>
+          <w:kern w:val="0"/>
+          <w:sz w:val="24"/>
+          <w:szCs w:val="24"/>
+        </w:rPr>
+      </w:pPr>
+      <w:r>
+        <w:rPr>
+          <w:rFonts w:ascii="微软雅黑" w:eastAsia="微软雅黑" w:hAnsi="微软雅黑" w:cs="Helvetica"/>
+          <w:color w:val="333333"/>
+          <w:szCs w:val="21"/>
+          <w:shd w:val="clear" w:color="auto" w:fill="F5F5F5"/>
+        </w:rPr>
+        <w:t>yhappQKXYfkjqn8Yq6ojACkwXRnt35322896dfd9419f9d2c4080b064d89a</w:t>
+      </w:r>
+    </w:p>
+    <w:p>
+      <w:pPr>
+        <w:pStyle w:val="3"/>
+        <w:numPr>
+          <w:ilvl w:val="0"/>
+          <w:numId w:val="6"/>
+        </w:numPr>
+        <w:rPr>
+          <w:rFonts w:ascii="微软雅黑" w:eastAsia="微软雅黑" w:hAnsi="微软雅黑"/>
+          <w:sz w:val="24"/>
+          <w:szCs w:val="24"/>
+        </w:rPr>
+      </w:pPr>
+      <w:r>
+        <w:rPr>
+          <w:rFonts w:ascii="微软雅黑" w:eastAsia="微软雅黑" w:hAnsi="微软雅黑" w:hint="eastAsia"/>
+          <w:sz w:val="24"/>
+          <w:szCs w:val="24"/>
+        </w:rPr>
+        <w:t>请求参数</w:t>
+      </w:r>
+      <w:r>
+        <w:rPr>
+          <w:rFonts w:ascii="微软雅黑" w:eastAsia="微软雅黑" w:hAnsi="微软雅黑" w:hint="eastAsia"/>
+          <w:sz w:val="24"/>
+          <w:szCs w:val="24"/>
+        </w:rPr>
+        <w:t>：</w:t>
       </w:r>
     </w:p>
     <w:tbl>
@@ -296,9 +441,65 @@
       <w:tblGrid>
         <w:gridCol w:w="2637"/>
         <w:gridCol w:w="1786"/>
-        <w:gridCol w:w="1865"/>
-        <w:gridCol w:w="1802"/>
+        <w:gridCol w:w="1389"/>
+        <w:gridCol w:w="2278"/>
       </w:tblGrid>
+      <w:tr>
+        <w:trPr>
+          <w:trHeight w:val="658"/>
+        </w:trPr>
+        <w:tc>
+          <w:tcPr>
+            <w:tcW w:w="8090" w:type="dxa"/>
+            <w:gridSpan w:val="4"/>
+            <w:tcBorders>
+              <w:top w:val="single" w:sz="2" w:space="0" w:color="C6D9F1" w:themeColor="text2" w:themeTint="33"/>
+              <w:left w:val="single" w:sz="2" w:space="0" w:color="C6D9F1" w:themeColor="text2" w:themeTint="33"/>
+              <w:bottom w:val="single" w:sz="2" w:space="0" w:color="C6D9F1" w:themeColor="text2" w:themeTint="33"/>
+              <w:right w:val="single" w:sz="2" w:space="0" w:color="C6D9F1" w:themeColor="text2" w:themeTint="33"/>
+            </w:tcBorders>
+            <w:shd w:val="clear" w:color="auto" w:fill="4F81BD" w:themeFill="accent1"/>
+          </w:tcPr>
+          <w:p>
+            <w:pPr>
+              <w:pStyle w:val="3"/>
+              <w:rPr>
+                <w:rFonts w:ascii="微软雅黑" w:eastAsia="微软雅黑" w:hAnsi="微软雅黑"/>
+                <w:color w:val="FFFFFF" w:themeColor="background1"/>
+                <w:sz w:val="24"/>
+                <w:szCs w:val="24"/>
+              </w:rPr>
+            </w:pPr>
+            <w:r>
+              <w:rPr>
+                <w:rFonts w:ascii="微软雅黑" w:eastAsia="微软雅黑" w:hAnsi="微软雅黑" w:hint="eastAsia"/>
+                <w:color w:val="FFFF00"/>
+                <w:sz w:val="24"/>
+                <w:szCs w:val="24"/>
+              </w:rPr>
+              <w:t>接口</w:t>
+            </w:r>
+            <w:r>
+              <w:rPr>
+                <w:rFonts w:ascii="微软雅黑" w:eastAsia="微软雅黑" w:hAnsi="微软雅黑" w:hint="eastAsia"/>
+                <w:color w:val="FFFF00"/>
+                <w:sz w:val="24"/>
+                <w:szCs w:val="24"/>
+              </w:rPr>
+              <w:t>固定</w:t>
+            </w:r>
+            <w:r>
+              <w:rPr>
+                <w:rFonts w:ascii="微软雅黑" w:eastAsia="微软雅黑" w:hAnsi="微软雅黑" w:hint="eastAsia"/>
+                <w:color w:val="FFFF00"/>
+                <w:sz w:val="24"/>
+                <w:szCs w:val="24"/>
+              </w:rPr>
+              <w:t>参数</w:t>
+            </w:r>
+          </w:p>
+        </w:tc>
+      </w:tr>
       <w:tr>
         <w:trPr>
           <w:trHeight w:val="658"/>
@@ -371,7 +572,7 @@
         </w:tc>
         <w:tc>
           <w:tcPr>
-            <w:tcW w:w="1865" w:type="dxa"/>
+            <w:tcW w:w="1389" w:type="dxa"/>
             <w:tcBorders>
               <w:top w:val="single" w:sz="2" w:space="0" w:color="C6D9F1" w:themeColor="text2" w:themeTint="33"/>
               <w:left w:val="single" w:sz="2" w:space="0" w:color="C6D9F1" w:themeColor="text2" w:themeTint="33"/>
@@ -404,7 +605,363 @@
         </w:tc>
         <w:tc>
           <w:tcPr>
-            <w:tcW w:w="1802" w:type="dxa"/>
+            <w:tcW w:w="2278" w:type="dxa"/>
+            <w:tcBorders>
+              <w:top w:val="single" w:sz="2" w:space="0" w:color="C6D9F1" w:themeColor="text2" w:themeTint="33"/>
+              <w:left w:val="single" w:sz="2" w:space="0" w:color="C6D9F1" w:themeColor="text2" w:themeTint="33"/>
+              <w:bottom w:val="single" w:sz="2" w:space="0" w:color="C6D9F1" w:themeColor="text2" w:themeTint="33"/>
+              <w:right w:val="single" w:sz="2" w:space="0" w:color="C6D9F1" w:themeColor="text2" w:themeTint="33"/>
+            </w:tcBorders>
+            <w:shd w:val="clear" w:color="auto" w:fill="4F81BD" w:themeFill="accent1"/>
+          </w:tcPr>
+          <w:p>
+            <w:pPr>
+              <w:pStyle w:val="3"/>
+              <w:jc w:val="center"/>
+              <w:rPr>
+                <w:rFonts w:ascii="微软雅黑" w:eastAsia="微软雅黑" w:hAnsi="微软雅黑"/>
+                <w:color w:val="FFFFFF" w:themeColor="background1"/>
+                <w:sz w:val="24"/>
+                <w:szCs w:val="24"/>
+              </w:rPr>
+            </w:pPr>
+            <w:r>
+              <w:rPr>
+                <w:rFonts w:ascii="微软雅黑" w:eastAsia="微软雅黑" w:hAnsi="微软雅黑" w:hint="eastAsia"/>
+                <w:color w:val="FFFFFF" w:themeColor="background1"/>
+                <w:sz w:val="24"/>
+                <w:szCs w:val="24"/>
+              </w:rPr>
+              <w:t>说明</w:t>
+            </w:r>
+          </w:p>
+        </w:tc>
+      </w:tr>
+      <w:tr>
+        <w:trPr>
+          <w:trHeight w:val="390"/>
+        </w:trPr>
+        <w:tc>
+          <w:tcPr>
+            <w:tcW w:w="2637" w:type="dxa"/>
+            <w:tcBorders>
+              <w:top w:val="single" w:sz="2" w:space="0" w:color="C6D9F1" w:themeColor="text2" w:themeTint="33"/>
+              <w:left w:val="single" w:sz="2" w:space="0" w:color="C6D9F1" w:themeColor="text2" w:themeTint="33"/>
+              <w:bottom w:val="single" w:sz="2" w:space="0" w:color="C6D9F1" w:themeColor="text2" w:themeTint="33"/>
+              <w:right w:val="single" w:sz="2" w:space="0" w:color="C6D9F1" w:themeColor="text2" w:themeTint="33"/>
+            </w:tcBorders>
+          </w:tcPr>
+          <w:p>
+            <w:pPr>
+              <w:pStyle w:val="3"/>
+              <w:rPr>
+                <w:rFonts w:ascii="微软雅黑" w:eastAsia="微软雅黑" w:hAnsi="微软雅黑"/>
+                <w:b w:val="0"/>
+                <w:sz w:val="21"/>
+                <w:szCs w:val="21"/>
+              </w:rPr>
+            </w:pPr>
+            <w:proofErr w:type="gramStart"/>
+            <w:r>
+              <w:rPr>
+                <w:rFonts w:ascii="微软雅黑" w:eastAsia="微软雅黑" w:hAnsi="微软雅黑" w:hint="eastAsia"/>
+                <w:b w:val="0"/>
+                <w:sz w:val="21"/>
+                <w:szCs w:val="21"/>
+              </w:rPr>
+              <w:t>s</w:t>
+            </w:r>
+            <w:r>
+              <w:rPr>
+                <w:rFonts w:ascii="微软雅黑" w:eastAsia="微软雅黑" w:hAnsi="微软雅黑"/>
+                <w:b w:val="0"/>
+                <w:sz w:val="21"/>
+                <w:szCs w:val="21"/>
+              </w:rPr>
+              <w:t>ign</w:t>
+            </w:r>
+            <w:proofErr w:type="gramEnd"/>
+          </w:p>
+        </w:tc>
+        <w:tc>
+          <w:tcPr>
+            <w:tcW w:w="1786" w:type="dxa"/>
+            <w:tcBorders>
+              <w:top w:val="single" w:sz="2" w:space="0" w:color="C6D9F1" w:themeColor="text2" w:themeTint="33"/>
+              <w:left w:val="single" w:sz="2" w:space="0" w:color="C6D9F1" w:themeColor="text2" w:themeTint="33"/>
+              <w:bottom w:val="single" w:sz="2" w:space="0" w:color="C6D9F1" w:themeColor="text2" w:themeTint="33"/>
+              <w:right w:val="single" w:sz="2" w:space="0" w:color="C6D9F1" w:themeColor="text2" w:themeTint="33"/>
+            </w:tcBorders>
+          </w:tcPr>
+          <w:p>
+            <w:pPr>
+              <w:pStyle w:val="3"/>
+              <w:rPr>
+                <w:rFonts w:ascii="微软雅黑" w:eastAsia="微软雅黑" w:hAnsi="微软雅黑"/>
+                <w:b w:val="0"/>
+                <w:sz w:val="21"/>
+                <w:szCs w:val="21"/>
+              </w:rPr>
+            </w:pPr>
+            <w:r>
+              <w:rPr>
+                <w:rFonts w:ascii="微软雅黑" w:eastAsia="微软雅黑" w:hAnsi="微软雅黑" w:hint="eastAsia"/>
+                <w:b w:val="0"/>
+                <w:sz w:val="21"/>
+                <w:szCs w:val="21"/>
+              </w:rPr>
+              <w:t>是</w:t>
+            </w:r>
+          </w:p>
+        </w:tc>
+        <w:tc>
+          <w:tcPr>
+            <w:tcW w:w="1389" w:type="dxa"/>
+            <w:tcBorders>
+              <w:top w:val="single" w:sz="2" w:space="0" w:color="C6D9F1" w:themeColor="text2" w:themeTint="33"/>
+              <w:left w:val="single" w:sz="2" w:space="0" w:color="C6D9F1" w:themeColor="text2" w:themeTint="33"/>
+              <w:bottom w:val="single" w:sz="2" w:space="0" w:color="C6D9F1" w:themeColor="text2" w:themeTint="33"/>
+              <w:right w:val="single" w:sz="2" w:space="0" w:color="C6D9F1" w:themeColor="text2" w:themeTint="33"/>
+            </w:tcBorders>
+          </w:tcPr>
+          <w:p>
+            <w:pPr>
+              <w:pStyle w:val="3"/>
+              <w:rPr>
+                <w:rFonts w:ascii="微软雅黑" w:eastAsia="微软雅黑" w:hAnsi="微软雅黑"/>
+                <w:b w:val="0"/>
+                <w:sz w:val="21"/>
+                <w:szCs w:val="21"/>
+              </w:rPr>
+            </w:pPr>
+            <w:r>
+              <w:rPr>
+                <w:rFonts w:ascii="微软雅黑" w:eastAsia="微软雅黑" w:hAnsi="微软雅黑"/>
+                <w:b w:val="0"/>
+                <w:sz w:val="21"/>
+                <w:szCs w:val="21"/>
+              </w:rPr>
+              <w:t>String</w:t>
+            </w:r>
+          </w:p>
+        </w:tc>
+        <w:tc>
+          <w:tcPr>
+            <w:tcW w:w="2278" w:type="dxa"/>
+            <w:tcBorders>
+              <w:top w:val="single" w:sz="2" w:space="0" w:color="C6D9F1" w:themeColor="text2" w:themeTint="33"/>
+              <w:left w:val="single" w:sz="2" w:space="0" w:color="C6D9F1" w:themeColor="text2" w:themeTint="33"/>
+              <w:bottom w:val="single" w:sz="2" w:space="0" w:color="C6D9F1" w:themeColor="text2" w:themeTint="33"/>
+              <w:right w:val="single" w:sz="2" w:space="0" w:color="C6D9F1" w:themeColor="text2" w:themeTint="33"/>
+            </w:tcBorders>
+          </w:tcPr>
+          <w:p>
+            <w:pPr>
+              <w:pStyle w:val="3"/>
+              <w:rPr>
+                <w:rFonts w:ascii="微软雅黑" w:eastAsia="微软雅黑" w:hAnsi="微软雅黑"/>
+                <w:b w:val="0"/>
+                <w:sz w:val="21"/>
+                <w:szCs w:val="21"/>
+              </w:rPr>
+            </w:pPr>
+            <w:r>
+              <w:rPr>
+                <w:rFonts w:ascii="微软雅黑" w:eastAsia="微软雅黑" w:hAnsi="微软雅黑" w:hint="eastAsia"/>
+                <w:b w:val="0"/>
+                <w:sz w:val="21"/>
+                <w:szCs w:val="21"/>
+              </w:rPr>
+              <w:t>MD5加密字符串</w:t>
+            </w:r>
+          </w:p>
+        </w:tc>
+      </w:tr>
+    </w:tbl>
+    <w:p>
+      <w:pPr>
+        <w:rPr>
+          <w:rFonts w:ascii="微软雅黑" w:eastAsia="微软雅黑" w:hAnsi="微软雅黑"/>
+          <w:b/>
+        </w:rPr>
+      </w:pPr>
+    </w:p>
+    <w:tbl>
+      <w:tblPr>
+        <w:tblStyle w:val="a5"/>
+        <w:tblW w:w="0" w:type="auto"/>
+        <w:tblInd w:w="392" w:type="dxa"/>
+        <w:tblLook w:val="04A0" w:firstRow="1" w:lastRow="0" w:firstColumn="1" w:lastColumn="0" w:noHBand="0" w:noVBand="1"/>
+      </w:tblPr>
+      <w:tblGrid>
+        <w:gridCol w:w="2637"/>
+        <w:gridCol w:w="1786"/>
+        <w:gridCol w:w="1389"/>
+        <w:gridCol w:w="2278"/>
+      </w:tblGrid>
+      <w:tr>
+        <w:trPr>
+          <w:trHeight w:val="658"/>
+        </w:trPr>
+        <w:tc>
+          <w:tcPr>
+            <w:tcW w:w="8090" w:type="dxa"/>
+            <w:gridSpan w:val="4"/>
+            <w:tcBorders>
+              <w:top w:val="single" w:sz="2" w:space="0" w:color="C6D9F1" w:themeColor="text2" w:themeTint="33"/>
+              <w:left w:val="single" w:sz="2" w:space="0" w:color="C6D9F1" w:themeColor="text2" w:themeTint="33"/>
+              <w:bottom w:val="single" w:sz="2" w:space="0" w:color="C6D9F1" w:themeColor="text2" w:themeTint="33"/>
+              <w:right w:val="single" w:sz="2" w:space="0" w:color="C6D9F1" w:themeColor="text2" w:themeTint="33"/>
+            </w:tcBorders>
+            <w:shd w:val="clear" w:color="auto" w:fill="4F81BD" w:themeFill="accent1"/>
+          </w:tcPr>
+          <w:p>
+            <w:pPr>
+              <w:pStyle w:val="3"/>
+              <w:rPr>
+                <w:rFonts w:ascii="微软雅黑" w:eastAsia="微软雅黑" w:hAnsi="微软雅黑"/>
+                <w:color w:val="FFFFFF" w:themeColor="background1"/>
+                <w:sz w:val="24"/>
+                <w:szCs w:val="24"/>
+              </w:rPr>
+            </w:pPr>
+            <w:r>
+              <w:rPr>
+                <w:rFonts w:ascii="微软雅黑" w:eastAsia="微软雅黑" w:hAnsi="微软雅黑" w:hint="eastAsia"/>
+                <w:color w:val="FFFF00"/>
+                <w:sz w:val="24"/>
+                <w:szCs w:val="24"/>
+              </w:rPr>
+              <w:t>业务</w:t>
+            </w:r>
+            <w:r>
+              <w:rPr>
+                <w:rFonts w:ascii="微软雅黑" w:eastAsia="微软雅黑" w:hAnsi="微软雅黑" w:hint="eastAsia"/>
+                <w:color w:val="FFFF00"/>
+                <w:sz w:val="24"/>
+                <w:szCs w:val="24"/>
+              </w:rPr>
+              <w:t>请求</w:t>
+            </w:r>
+            <w:r>
+              <w:rPr>
+                <w:rFonts w:ascii="微软雅黑" w:eastAsia="微软雅黑" w:hAnsi="微软雅黑" w:hint="eastAsia"/>
+                <w:color w:val="FFFF00"/>
+                <w:sz w:val="24"/>
+                <w:szCs w:val="24"/>
+              </w:rPr>
+              <w:t>参数</w:t>
+            </w:r>
+          </w:p>
+        </w:tc>
+      </w:tr>
+      <w:tr>
+        <w:trPr>
+          <w:trHeight w:val="658"/>
+        </w:trPr>
+        <w:tc>
+          <w:tcPr>
+            <w:tcW w:w="2637" w:type="dxa"/>
+            <w:tcBorders>
+              <w:top w:val="single" w:sz="2" w:space="0" w:color="C6D9F1" w:themeColor="text2" w:themeTint="33"/>
+              <w:left w:val="single" w:sz="2" w:space="0" w:color="C6D9F1" w:themeColor="text2" w:themeTint="33"/>
+              <w:bottom w:val="single" w:sz="2" w:space="0" w:color="C6D9F1" w:themeColor="text2" w:themeTint="33"/>
+              <w:right w:val="single" w:sz="2" w:space="0" w:color="C6D9F1" w:themeColor="text2" w:themeTint="33"/>
+            </w:tcBorders>
+            <w:shd w:val="clear" w:color="auto" w:fill="4F81BD" w:themeFill="accent1"/>
+          </w:tcPr>
+          <w:p>
+            <w:pPr>
+              <w:pStyle w:val="3"/>
+              <w:jc w:val="center"/>
+              <w:rPr>
+                <w:rFonts w:ascii="微软雅黑" w:eastAsia="微软雅黑" w:hAnsi="微软雅黑"/>
+                <w:color w:val="FFFFFF" w:themeColor="background1"/>
+                <w:sz w:val="24"/>
+                <w:szCs w:val="24"/>
+              </w:rPr>
+            </w:pPr>
+            <w:r>
+              <w:rPr>
+                <w:rFonts w:ascii="微软雅黑" w:eastAsia="微软雅黑" w:hAnsi="微软雅黑" w:hint="eastAsia"/>
+                <w:color w:val="FFFFFF" w:themeColor="background1"/>
+                <w:sz w:val="24"/>
+                <w:szCs w:val="24"/>
+              </w:rPr>
+              <w:lastRenderedPageBreak/>
+              <w:t>参数名</w:t>
+            </w:r>
+          </w:p>
+        </w:tc>
+        <w:tc>
+          <w:tcPr>
+            <w:tcW w:w="1786" w:type="dxa"/>
+            <w:tcBorders>
+              <w:top w:val="single" w:sz="2" w:space="0" w:color="C6D9F1" w:themeColor="text2" w:themeTint="33"/>
+              <w:left w:val="single" w:sz="2" w:space="0" w:color="C6D9F1" w:themeColor="text2" w:themeTint="33"/>
+              <w:bottom w:val="single" w:sz="2" w:space="0" w:color="C6D9F1" w:themeColor="text2" w:themeTint="33"/>
+              <w:right w:val="single" w:sz="2" w:space="0" w:color="C6D9F1" w:themeColor="text2" w:themeTint="33"/>
+            </w:tcBorders>
+            <w:shd w:val="clear" w:color="auto" w:fill="4F81BD" w:themeFill="accent1"/>
+          </w:tcPr>
+          <w:p>
+            <w:pPr>
+              <w:pStyle w:val="3"/>
+              <w:jc w:val="center"/>
+              <w:rPr>
+                <w:rFonts w:ascii="微软雅黑" w:eastAsia="微软雅黑" w:hAnsi="微软雅黑"/>
+                <w:color w:val="FFFFFF" w:themeColor="background1"/>
+                <w:sz w:val="24"/>
+                <w:szCs w:val="24"/>
+              </w:rPr>
+            </w:pPr>
+            <w:r>
+              <w:rPr>
+                <w:rFonts w:ascii="微软雅黑" w:eastAsia="微软雅黑" w:hAnsi="微软雅黑" w:hint="eastAsia"/>
+                <w:color w:val="FFFFFF" w:themeColor="background1"/>
+                <w:sz w:val="24"/>
+                <w:szCs w:val="24"/>
+              </w:rPr>
+              <w:t>必选</w:t>
+            </w:r>
+          </w:p>
+        </w:tc>
+        <w:tc>
+          <w:tcPr>
+            <w:tcW w:w="1389" w:type="dxa"/>
+            <w:tcBorders>
+              <w:top w:val="single" w:sz="2" w:space="0" w:color="C6D9F1" w:themeColor="text2" w:themeTint="33"/>
+              <w:left w:val="single" w:sz="2" w:space="0" w:color="C6D9F1" w:themeColor="text2" w:themeTint="33"/>
+              <w:bottom w:val="single" w:sz="2" w:space="0" w:color="C6D9F1" w:themeColor="text2" w:themeTint="33"/>
+              <w:right w:val="single" w:sz="2" w:space="0" w:color="C6D9F1" w:themeColor="text2" w:themeTint="33"/>
+            </w:tcBorders>
+            <w:shd w:val="clear" w:color="auto" w:fill="4F81BD" w:themeFill="accent1"/>
+          </w:tcPr>
+          <w:p>
+            <w:pPr>
+              <w:pStyle w:val="3"/>
+              <w:jc w:val="center"/>
+              <w:rPr>
+                <w:rFonts w:ascii="微软雅黑" w:eastAsia="微软雅黑" w:hAnsi="微软雅黑"/>
+                <w:color w:val="FFFFFF" w:themeColor="background1"/>
+                <w:sz w:val="24"/>
+                <w:szCs w:val="24"/>
+              </w:rPr>
+            </w:pPr>
+            <w:r>
+              <w:rPr>
+                <w:rFonts w:ascii="微软雅黑" w:eastAsia="微软雅黑" w:hAnsi="微软雅黑" w:hint="eastAsia"/>
+                <w:color w:val="FFFFFF" w:themeColor="background1"/>
+                <w:sz w:val="24"/>
+                <w:szCs w:val="24"/>
+              </w:rPr>
+              <w:t>类型</w:t>
+            </w:r>
+          </w:p>
+        </w:tc>
+        <w:tc>
+          <w:tcPr>
+            <w:tcW w:w="2278" w:type="dxa"/>
             <w:tcBorders>
               <w:top w:val="single" w:sz="2" w:space="0" w:color="C6D9F1" w:themeColor="text2" w:themeTint="33"/>
               <w:left w:val="single" w:sz="2" w:space="0" w:color="C6D9F1" w:themeColor="text2" w:themeTint="33"/>
@@ -454,32 +1011,23 @@
             <w:pPr>
               <w:pStyle w:val="3"/>
               <w:rPr>
-                <w:rFonts w:asciiTheme="majorEastAsia" w:eastAsiaTheme="majorEastAsia" w:hAnsiTheme="majorEastAsia"/>
-                <w:b w:val="0"/>
-                <w:sz w:val="21"/>
-                <w:szCs w:val="21"/>
-              </w:rPr>
-            </w:pPr>
-            <w:r>
-              <w:rPr>
-                <w:rFonts w:asciiTheme="majorEastAsia" w:eastAsiaTheme="majorEastAsia" w:hAnsiTheme="majorEastAsia"/>
-                <w:b w:val="0"/>
-                <w:sz w:val="21"/>
-                <w:szCs w:val="21"/>
-              </w:rPr>
-              <w:t>yongHuiReportCust</w:t>
-            </w:r>
-            <w:bookmarkStart w:id="0" w:name="_GoBack"/>
-            <w:bookmarkEnd w:id="0"/>
-            <w:r>
-              <w:rPr>
-                <w:rFonts w:asciiTheme="majorEastAsia" w:eastAsiaTheme="majorEastAsia" w:hAnsiTheme="majorEastAsia"/>
-                <w:b w:val="0"/>
-                <w:sz w:val="21"/>
-                <w:szCs w:val="21"/>
-              </w:rPr>
-              <w:t>omCode</w:t>
-            </w:r>
+                <w:rFonts w:ascii="微软雅黑" w:eastAsia="微软雅黑" w:hAnsi="微软雅黑"/>
+                <w:b w:val="0"/>
+                <w:sz w:val="21"/>
+                <w:szCs w:val="21"/>
+              </w:rPr>
+            </w:pPr>
+            <w:proofErr w:type="gramStart"/>
+            <w:r>
+              <w:rPr>
+                <w:rFonts w:ascii="微软雅黑" w:eastAsia="微软雅黑" w:hAnsi="微软雅黑" w:hint="eastAsia"/>
+                <w:b w:val="0"/>
+                <w:sz w:val="21"/>
+                <w:szCs w:val="21"/>
+              </w:rPr>
+              <w:t>openApiCode</w:t>
+            </w:r>
+            <w:proofErr w:type="gramEnd"/>
           </w:p>
         </w:tc>
         <w:tc>
@@ -496,15 +1044,15 @@
             <w:pPr>
               <w:pStyle w:val="3"/>
               <w:rPr>
-                <w:rFonts w:asciiTheme="majorEastAsia" w:eastAsiaTheme="majorEastAsia" w:hAnsiTheme="majorEastAsia"/>
-                <w:b w:val="0"/>
-                <w:sz w:val="21"/>
-                <w:szCs w:val="21"/>
-              </w:rPr>
-            </w:pPr>
-            <w:r>
-              <w:rPr>
-                <w:rFonts w:asciiTheme="majorEastAsia" w:eastAsiaTheme="majorEastAsia" w:hAnsiTheme="majorEastAsia"/>
+                <w:rFonts w:ascii="微软雅黑" w:eastAsia="微软雅黑" w:hAnsi="微软雅黑"/>
+                <w:b w:val="0"/>
+                <w:sz w:val="21"/>
+                <w:szCs w:val="21"/>
+              </w:rPr>
+            </w:pPr>
+            <w:r>
+              <w:rPr>
+                <w:rFonts w:ascii="微软雅黑" w:eastAsia="微软雅黑" w:hAnsi="微软雅黑"/>
                 <w:b w:val="0"/>
                 <w:sz w:val="21"/>
                 <w:szCs w:val="21"/>
@@ -515,7 +1063,7 @@
         </w:tc>
         <w:tc>
           <w:tcPr>
-            <w:tcW w:w="1865" w:type="dxa"/>
+            <w:tcW w:w="1389" w:type="dxa"/>
             <w:tcBorders>
               <w:top w:val="single" w:sz="2" w:space="0" w:color="C6D9F1" w:themeColor="text2" w:themeTint="33"/>
               <w:left w:val="single" w:sz="2" w:space="0" w:color="C6D9F1" w:themeColor="text2" w:themeTint="33"/>
@@ -527,15 +1075,15 @@
             <w:pPr>
               <w:pStyle w:val="3"/>
               <w:rPr>
-                <w:rFonts w:asciiTheme="majorEastAsia" w:eastAsiaTheme="majorEastAsia" w:hAnsiTheme="majorEastAsia"/>
-                <w:b w:val="0"/>
-                <w:sz w:val="21"/>
-                <w:szCs w:val="21"/>
-              </w:rPr>
-            </w:pPr>
-            <w:r>
-              <w:rPr>
-                <w:rFonts w:asciiTheme="majorEastAsia" w:eastAsiaTheme="majorEastAsia" w:hAnsiTheme="majorEastAsia"/>
+                <w:rFonts w:ascii="微软雅黑" w:eastAsia="微软雅黑" w:hAnsi="微软雅黑"/>
+                <w:b w:val="0"/>
+                <w:sz w:val="21"/>
+                <w:szCs w:val="21"/>
+              </w:rPr>
+            </w:pPr>
+            <w:r>
+              <w:rPr>
+                <w:rFonts w:ascii="微软雅黑" w:eastAsia="微软雅黑" w:hAnsi="微软雅黑"/>
                 <w:b w:val="0"/>
                 <w:sz w:val="21"/>
                 <w:szCs w:val="21"/>
@@ -546,7 +1094,7 @@
         </w:tc>
         <w:tc>
           <w:tcPr>
-            <w:tcW w:w="1802" w:type="dxa"/>
+            <w:tcW w:w="2278" w:type="dxa"/>
             <w:tcBorders>
               <w:top w:val="single" w:sz="2" w:space="0" w:color="C6D9F1" w:themeColor="text2" w:themeTint="33"/>
               <w:left w:val="single" w:sz="2" w:space="0" w:color="C6D9F1" w:themeColor="text2" w:themeTint="33"/>
@@ -558,20 +1106,203 @@
             <w:pPr>
               <w:pStyle w:val="3"/>
               <w:rPr>
-                <w:rFonts w:asciiTheme="majorEastAsia" w:eastAsiaTheme="majorEastAsia" w:hAnsiTheme="majorEastAsia"/>
-                <w:b w:val="0"/>
-                <w:sz w:val="21"/>
-                <w:szCs w:val="21"/>
-              </w:rPr>
-            </w:pPr>
-            <w:r>
-              <w:rPr>
-                <w:rFonts w:asciiTheme="majorEastAsia" w:eastAsiaTheme="majorEastAsia" w:hAnsiTheme="majorEastAsia" w:hint="eastAsia"/>
-                <w:b w:val="0"/>
-                <w:sz w:val="21"/>
-                <w:szCs w:val="21"/>
-              </w:rPr>
-              <w:t>报表编码</w:t>
+                <w:rFonts w:ascii="微软雅黑" w:eastAsia="微软雅黑" w:hAnsi="微软雅黑"/>
+                <w:b w:val="0"/>
+                <w:sz w:val="21"/>
+                <w:szCs w:val="21"/>
+              </w:rPr>
+            </w:pPr>
+            <w:r>
+              <w:rPr>
+                <w:rFonts w:ascii="微软雅黑" w:eastAsia="微软雅黑" w:hAnsi="微软雅黑" w:hint="eastAsia"/>
+                <w:b w:val="0"/>
+                <w:sz w:val="21"/>
+                <w:szCs w:val="21"/>
+              </w:rPr>
+              <w:t>接口编码</w:t>
+            </w:r>
+            <w:r>
+              <w:rPr>
+                <w:rFonts w:ascii="微软雅黑" w:eastAsia="微软雅黑" w:hAnsi="微软雅黑" w:hint="eastAsia"/>
+                <w:b w:val="0"/>
+                <w:sz w:val="21"/>
+                <w:szCs w:val="21"/>
+              </w:rPr>
+              <w:t>(</w:t>
+            </w:r>
+            <w:r>
+              <w:rPr>
+                <w:rFonts w:ascii="微软雅黑" w:eastAsia="微软雅黑" w:hAnsi="微软雅黑" w:hint="eastAsia"/>
+                <w:sz w:val="21"/>
+                <w:szCs w:val="21"/>
+              </w:rPr>
+              <w:t>永</w:t>
+            </w:r>
+            <w:proofErr w:type="gramStart"/>
+            <w:r>
+              <w:rPr>
+                <w:rFonts w:ascii="微软雅黑" w:eastAsia="微软雅黑" w:hAnsi="微软雅黑" w:hint="eastAsia"/>
+                <w:sz w:val="21"/>
+                <w:szCs w:val="21"/>
+              </w:rPr>
+              <w:t>辉提供</w:t>
+            </w:r>
+            <w:proofErr w:type="gramEnd"/>
+            <w:r>
+              <w:rPr>
+                <w:rFonts w:ascii="微软雅黑" w:eastAsia="微软雅黑" w:hAnsi="微软雅黑" w:hint="eastAsia"/>
+                <w:b w:val="0"/>
+                <w:sz w:val="21"/>
+                <w:szCs w:val="21"/>
+              </w:rPr>
+              <w:t>)</w:t>
+            </w:r>
+          </w:p>
+        </w:tc>
+      </w:tr>
+      <w:tr>
+        <w:trPr>
+          <w:trHeight w:val="374"/>
+        </w:trPr>
+        <w:tc>
+          <w:tcPr>
+            <w:tcW w:w="2637" w:type="dxa"/>
+            <w:tcBorders>
+              <w:top w:val="single" w:sz="2" w:space="0" w:color="C6D9F1" w:themeColor="text2" w:themeTint="33"/>
+              <w:left w:val="single" w:sz="2" w:space="0" w:color="C6D9F1" w:themeColor="text2" w:themeTint="33"/>
+              <w:bottom w:val="single" w:sz="2" w:space="0" w:color="C6D9F1" w:themeColor="text2" w:themeTint="33"/>
+              <w:right w:val="single" w:sz="2" w:space="0" w:color="C6D9F1" w:themeColor="text2" w:themeTint="33"/>
+            </w:tcBorders>
+          </w:tcPr>
+          <w:p>
+            <w:pPr>
+              <w:pStyle w:val="3"/>
+              <w:rPr>
+                <w:rFonts w:ascii="微软雅黑" w:eastAsia="微软雅黑" w:hAnsi="微软雅黑"/>
+                <w:b w:val="0"/>
+                <w:sz w:val="21"/>
+                <w:szCs w:val="21"/>
+              </w:rPr>
+            </w:pPr>
+            <w:r>
+              <w:rPr>
+                <w:rFonts w:ascii="微软雅黑" w:eastAsia="微软雅黑" w:hAnsi="微软雅黑"/>
+                <w:b w:val="0"/>
+                <w:sz w:val="21"/>
+                <w:szCs w:val="21"/>
+              </w:rPr>
+              <w:t>C</w:t>
+            </w:r>
+            <w:r>
+              <w:rPr>
+                <w:rFonts w:ascii="微软雅黑" w:eastAsia="微软雅黑" w:hAnsi="微软雅黑" w:hint="eastAsia"/>
+                <w:b w:val="0"/>
+                <w:sz w:val="21"/>
+                <w:szCs w:val="21"/>
+              </w:rPr>
+              <w:t>anshu_1</w:t>
+            </w:r>
+          </w:p>
+        </w:tc>
+        <w:tc>
+          <w:tcPr>
+            <w:tcW w:w="1786" w:type="dxa"/>
+            <w:tcBorders>
+              <w:top w:val="single" w:sz="2" w:space="0" w:color="C6D9F1" w:themeColor="text2" w:themeTint="33"/>
+              <w:left w:val="single" w:sz="2" w:space="0" w:color="C6D9F1" w:themeColor="text2" w:themeTint="33"/>
+              <w:bottom w:val="single" w:sz="2" w:space="0" w:color="C6D9F1" w:themeColor="text2" w:themeTint="33"/>
+              <w:right w:val="single" w:sz="2" w:space="0" w:color="C6D9F1" w:themeColor="text2" w:themeTint="33"/>
+            </w:tcBorders>
+          </w:tcPr>
+          <w:p>
+            <w:pPr>
+              <w:pStyle w:val="3"/>
+              <w:rPr>
+                <w:rFonts w:ascii="微软雅黑" w:eastAsia="微软雅黑" w:hAnsi="微软雅黑"/>
+                <w:b w:val="0"/>
+                <w:sz w:val="21"/>
+                <w:szCs w:val="21"/>
+              </w:rPr>
+            </w:pPr>
+            <w:r>
+              <w:rPr>
+                <w:rFonts w:ascii="微软雅黑" w:eastAsia="微软雅黑" w:hAnsi="微软雅黑"/>
+                <w:b w:val="0"/>
+                <w:sz w:val="21"/>
+                <w:szCs w:val="21"/>
+              </w:rPr>
+              <w:t>是</w:t>
+            </w:r>
+          </w:p>
+        </w:tc>
+        <w:tc>
+          <w:tcPr>
+            <w:tcW w:w="1389" w:type="dxa"/>
+            <w:tcBorders>
+              <w:top w:val="single" w:sz="2" w:space="0" w:color="C6D9F1" w:themeColor="text2" w:themeTint="33"/>
+              <w:left w:val="single" w:sz="2" w:space="0" w:color="C6D9F1" w:themeColor="text2" w:themeTint="33"/>
+              <w:bottom w:val="single" w:sz="2" w:space="0" w:color="C6D9F1" w:themeColor="text2" w:themeTint="33"/>
+              <w:right w:val="single" w:sz="2" w:space="0" w:color="C6D9F1" w:themeColor="text2" w:themeTint="33"/>
+            </w:tcBorders>
+          </w:tcPr>
+          <w:p>
+            <w:pPr>
+              <w:pStyle w:val="3"/>
+              <w:rPr>
+                <w:rFonts w:ascii="微软雅黑" w:eastAsia="微软雅黑" w:hAnsi="微软雅黑"/>
+                <w:b w:val="0"/>
+                <w:sz w:val="21"/>
+                <w:szCs w:val="21"/>
+              </w:rPr>
+            </w:pPr>
+            <w:r>
+              <w:rPr>
+                <w:rFonts w:ascii="微软雅黑" w:eastAsia="微软雅黑" w:hAnsi="微软雅黑"/>
+                <w:b w:val="0"/>
+                <w:sz w:val="21"/>
+                <w:szCs w:val="21"/>
+              </w:rPr>
+              <w:t>String</w:t>
+            </w:r>
+          </w:p>
+        </w:tc>
+        <w:tc>
+          <w:tcPr>
+            <w:tcW w:w="2278" w:type="dxa"/>
+            <w:tcBorders>
+              <w:top w:val="single" w:sz="2" w:space="0" w:color="C6D9F1" w:themeColor="text2" w:themeTint="33"/>
+              <w:left w:val="single" w:sz="2" w:space="0" w:color="C6D9F1" w:themeColor="text2" w:themeTint="33"/>
+              <w:bottom w:val="single" w:sz="2" w:space="0" w:color="C6D9F1" w:themeColor="text2" w:themeTint="33"/>
+              <w:right w:val="single" w:sz="2" w:space="0" w:color="C6D9F1" w:themeColor="text2" w:themeTint="33"/>
+            </w:tcBorders>
+          </w:tcPr>
+          <w:p>
+            <w:pPr>
+              <w:pStyle w:val="3"/>
+              <w:rPr>
+                <w:rFonts w:ascii="微软雅黑" w:eastAsia="微软雅黑" w:hAnsi="微软雅黑"/>
+                <w:b w:val="0"/>
+                <w:sz w:val="21"/>
+                <w:szCs w:val="21"/>
+              </w:rPr>
+            </w:pPr>
+            <w:r>
+              <w:rPr>
+                <w:rFonts w:ascii="微软雅黑" w:eastAsia="微软雅黑" w:hAnsi="微软雅黑" w:hint="eastAsia"/>
+                <w:b w:val="0"/>
+                <w:sz w:val="21"/>
+                <w:szCs w:val="21"/>
+              </w:rPr>
+              <w:t>请求</w:t>
+            </w:r>
+            <w:r>
+              <w:rPr>
+                <w:rFonts w:ascii="微软雅黑" w:eastAsia="微软雅黑" w:hAnsi="微软雅黑" w:hint="eastAsia"/>
+                <w:b w:val="0"/>
+                <w:sz w:val="21"/>
+                <w:szCs w:val="21"/>
+              </w:rPr>
+              <w:t>参数1</w:t>
             </w:r>
           </w:p>
         </w:tc>
@@ -594,20 +1325,38 @@
             <w:pPr>
               <w:pStyle w:val="3"/>
               <w:rPr>
-                <w:rFonts w:asciiTheme="majorEastAsia" w:eastAsiaTheme="majorEastAsia" w:hAnsiTheme="majorEastAsia"/>
-                <w:b w:val="0"/>
-                <w:sz w:val="21"/>
-                <w:szCs w:val="21"/>
-              </w:rPr>
-            </w:pPr>
-            <w:r>
-              <w:rPr>
-                <w:rFonts w:asciiTheme="majorEastAsia" w:eastAsiaTheme="majorEastAsia" w:hAnsiTheme="majorEastAsia"/>
-                <w:b w:val="0"/>
-                <w:sz w:val="21"/>
-                <w:szCs w:val="21"/>
-              </w:rPr>
-              <w:t>Sign</w:t>
+                <w:rFonts w:ascii="微软雅黑" w:eastAsia="微软雅黑" w:hAnsi="微软雅黑"/>
+                <w:b w:val="0"/>
+                <w:sz w:val="21"/>
+                <w:szCs w:val="21"/>
+              </w:rPr>
+            </w:pPr>
+            <w:r>
+              <w:rPr>
+                <w:rFonts w:ascii="微软雅黑" w:eastAsia="微软雅黑" w:hAnsi="微软雅黑"/>
+                <w:b w:val="0"/>
+                <w:sz w:val="21"/>
+                <w:szCs w:val="21"/>
+              </w:rPr>
+              <w:t>C</w:t>
+            </w:r>
+            <w:r>
+              <w:rPr>
+                <w:rFonts w:ascii="微软雅黑" w:eastAsia="微软雅黑" w:hAnsi="微软雅黑" w:hint="eastAsia"/>
+                <w:b w:val="0"/>
+                <w:sz w:val="21"/>
+                <w:szCs w:val="21"/>
+              </w:rPr>
+              <w:t>anshu</w:t>
+            </w:r>
+            <w:r>
+              <w:rPr>
+                <w:rFonts w:ascii="微软雅黑" w:eastAsia="微软雅黑" w:hAnsi="微软雅黑" w:hint="eastAsia"/>
+                <w:b w:val="0"/>
+                <w:sz w:val="21"/>
+                <w:szCs w:val="21"/>
+              </w:rPr>
+              <w:t>_2</w:t>
             </w:r>
           </w:p>
         </w:tc>
@@ -625,15 +1374,15 @@
             <w:pPr>
               <w:pStyle w:val="3"/>
               <w:rPr>
-                <w:rFonts w:asciiTheme="majorEastAsia" w:eastAsiaTheme="majorEastAsia" w:hAnsiTheme="majorEastAsia"/>
-                <w:b w:val="0"/>
-                <w:sz w:val="21"/>
-                <w:szCs w:val="21"/>
-              </w:rPr>
-            </w:pPr>
-            <w:r>
-              <w:rPr>
-                <w:rFonts w:asciiTheme="majorEastAsia" w:eastAsiaTheme="majorEastAsia" w:hAnsiTheme="majorEastAsia" w:hint="eastAsia"/>
+                <w:rFonts w:ascii="微软雅黑" w:eastAsia="微软雅黑" w:hAnsi="微软雅黑"/>
+                <w:b w:val="0"/>
+                <w:sz w:val="21"/>
+                <w:szCs w:val="21"/>
+              </w:rPr>
+            </w:pPr>
+            <w:r>
+              <w:rPr>
+                <w:rFonts w:ascii="微软雅黑" w:eastAsia="微软雅黑" w:hAnsi="微软雅黑" w:hint="eastAsia"/>
                 <w:b w:val="0"/>
                 <w:sz w:val="21"/>
                 <w:szCs w:val="21"/>
@@ -644,7 +1393,7 @@
         </w:tc>
         <w:tc>
           <w:tcPr>
-            <w:tcW w:w="1865" w:type="dxa"/>
+            <w:tcW w:w="1389" w:type="dxa"/>
             <w:tcBorders>
               <w:top w:val="single" w:sz="2" w:space="0" w:color="C6D9F1" w:themeColor="text2" w:themeTint="33"/>
               <w:left w:val="single" w:sz="2" w:space="0" w:color="C6D9F1" w:themeColor="text2" w:themeTint="33"/>
@@ -656,15 +1405,15 @@
             <w:pPr>
               <w:pStyle w:val="3"/>
               <w:rPr>
-                <w:rFonts w:asciiTheme="majorEastAsia" w:eastAsiaTheme="majorEastAsia" w:hAnsiTheme="majorEastAsia"/>
-                <w:b w:val="0"/>
-                <w:sz w:val="21"/>
-                <w:szCs w:val="21"/>
-              </w:rPr>
-            </w:pPr>
-            <w:r>
-              <w:rPr>
-                <w:rFonts w:asciiTheme="majorEastAsia" w:eastAsiaTheme="majorEastAsia" w:hAnsiTheme="majorEastAsia"/>
+                <w:rFonts w:ascii="微软雅黑" w:eastAsia="微软雅黑" w:hAnsi="微软雅黑"/>
+                <w:b w:val="0"/>
+                <w:sz w:val="21"/>
+                <w:szCs w:val="21"/>
+              </w:rPr>
+            </w:pPr>
+            <w:r>
+              <w:rPr>
+                <w:rFonts w:ascii="微软雅黑" w:eastAsia="微软雅黑" w:hAnsi="微软雅黑"/>
                 <w:b w:val="0"/>
                 <w:sz w:val="21"/>
                 <w:szCs w:val="21"/>
@@ -675,7 +1424,7 @@
         </w:tc>
         <w:tc>
           <w:tcPr>
-            <w:tcW w:w="1802" w:type="dxa"/>
+            <w:tcW w:w="2278" w:type="dxa"/>
             <w:tcBorders>
               <w:top w:val="single" w:sz="2" w:space="0" w:color="C6D9F1" w:themeColor="text2" w:themeTint="33"/>
               <w:left w:val="single" w:sz="2" w:space="0" w:color="C6D9F1" w:themeColor="text2" w:themeTint="33"/>
@@ -687,20 +1436,194 @@
             <w:pPr>
               <w:pStyle w:val="3"/>
               <w:rPr>
-                <w:rFonts w:asciiTheme="majorEastAsia" w:eastAsiaTheme="majorEastAsia" w:hAnsiTheme="majorEastAsia"/>
-                <w:b w:val="0"/>
-                <w:sz w:val="21"/>
-                <w:szCs w:val="21"/>
-              </w:rPr>
-            </w:pPr>
-            <w:r>
-              <w:rPr>
-                <w:rFonts w:asciiTheme="majorEastAsia" w:eastAsiaTheme="majorEastAsia" w:hAnsiTheme="majorEastAsia" w:hint="eastAsia"/>
-                <w:b w:val="0"/>
-                <w:sz w:val="21"/>
-                <w:szCs w:val="21"/>
-              </w:rPr>
-              <w:t>MD5加密字符串</w:t>
+                <w:rFonts w:ascii="微软雅黑" w:eastAsia="微软雅黑" w:hAnsi="微软雅黑"/>
+                <w:b w:val="0"/>
+                <w:sz w:val="21"/>
+                <w:szCs w:val="21"/>
+              </w:rPr>
+            </w:pPr>
+            <w:r>
+              <w:rPr>
+                <w:rFonts w:ascii="微软雅黑" w:eastAsia="微软雅黑" w:hAnsi="微软雅黑" w:hint="eastAsia"/>
+                <w:b w:val="0"/>
+                <w:sz w:val="21"/>
+                <w:szCs w:val="21"/>
+              </w:rPr>
+              <w:t>请求</w:t>
+            </w:r>
+            <w:r>
+              <w:rPr>
+                <w:rFonts w:ascii="微软雅黑" w:eastAsia="微软雅黑" w:hAnsi="微软雅黑" w:hint="eastAsia"/>
+                <w:b w:val="0"/>
+                <w:sz w:val="21"/>
+                <w:szCs w:val="21"/>
+              </w:rPr>
+              <w:t>参数2</w:t>
+            </w:r>
+          </w:p>
+        </w:tc>
+      </w:tr>
+      <w:tr>
+        <w:trPr>
+          <w:trHeight w:val="390"/>
+        </w:trPr>
+        <w:tc>
+          <w:tcPr>
+            <w:tcW w:w="2637" w:type="dxa"/>
+            <w:tcBorders>
+              <w:top w:val="single" w:sz="2" w:space="0" w:color="C6D9F1" w:themeColor="text2" w:themeTint="33"/>
+              <w:left w:val="single" w:sz="2" w:space="0" w:color="C6D9F1" w:themeColor="text2" w:themeTint="33"/>
+              <w:bottom w:val="single" w:sz="2" w:space="0" w:color="C6D9F1" w:themeColor="text2" w:themeTint="33"/>
+              <w:right w:val="single" w:sz="2" w:space="0" w:color="C6D9F1" w:themeColor="text2" w:themeTint="33"/>
+            </w:tcBorders>
+          </w:tcPr>
+          <w:p>
+            <w:pPr>
+              <w:pStyle w:val="3"/>
+              <w:rPr>
+                <w:rFonts w:ascii="微软雅黑" w:eastAsia="微软雅黑" w:hAnsi="微软雅黑"/>
+                <w:b w:val="0"/>
+                <w:sz w:val="21"/>
+                <w:szCs w:val="21"/>
+              </w:rPr>
+            </w:pPr>
+            <w:r>
+              <w:rPr>
+                <w:rFonts w:ascii="微软雅黑" w:eastAsia="微软雅黑" w:hAnsi="微软雅黑"/>
+                <w:b w:val="0"/>
+                <w:sz w:val="21"/>
+                <w:szCs w:val="21"/>
+              </w:rPr>
+              <w:t>C</w:t>
+            </w:r>
+            <w:r>
+              <w:rPr>
+                <w:rFonts w:ascii="微软雅黑" w:eastAsia="微软雅黑" w:hAnsi="微软雅黑" w:hint="eastAsia"/>
+                <w:b w:val="0"/>
+                <w:sz w:val="21"/>
+                <w:szCs w:val="21"/>
+              </w:rPr>
+              <w:t>anshu</w:t>
+            </w:r>
+            <w:r>
+              <w:rPr>
+                <w:rFonts w:ascii="微软雅黑" w:eastAsia="微软雅黑" w:hAnsi="微软雅黑" w:hint="eastAsia"/>
+                <w:b w:val="0"/>
+                <w:sz w:val="21"/>
+                <w:szCs w:val="21"/>
+              </w:rPr>
+              <w:t>_3</w:t>
+            </w:r>
+          </w:p>
+        </w:tc>
+        <w:tc>
+          <w:tcPr>
+            <w:tcW w:w="1786" w:type="dxa"/>
+            <w:tcBorders>
+              <w:top w:val="single" w:sz="2" w:space="0" w:color="C6D9F1" w:themeColor="text2" w:themeTint="33"/>
+              <w:left w:val="single" w:sz="2" w:space="0" w:color="C6D9F1" w:themeColor="text2" w:themeTint="33"/>
+              <w:bottom w:val="single" w:sz="2" w:space="0" w:color="C6D9F1" w:themeColor="text2" w:themeTint="33"/>
+              <w:right w:val="single" w:sz="2" w:space="0" w:color="C6D9F1" w:themeColor="text2" w:themeTint="33"/>
+            </w:tcBorders>
+          </w:tcPr>
+          <w:p>
+            <w:pPr>
+              <w:pStyle w:val="3"/>
+              <w:rPr>
+                <w:rFonts w:ascii="微软雅黑" w:eastAsia="微软雅黑" w:hAnsi="微软雅黑"/>
+                <w:b w:val="0"/>
+                <w:sz w:val="21"/>
+                <w:szCs w:val="21"/>
+              </w:rPr>
+            </w:pPr>
+            <w:r>
+              <w:rPr>
+                <w:rFonts w:ascii="微软雅黑" w:eastAsia="微软雅黑" w:hAnsi="微软雅黑" w:hint="eastAsia"/>
+                <w:b w:val="0"/>
+                <w:sz w:val="21"/>
+                <w:szCs w:val="21"/>
+              </w:rPr>
+              <w:t>是</w:t>
+            </w:r>
+          </w:p>
+        </w:tc>
+        <w:tc>
+          <w:tcPr>
+            <w:tcW w:w="1389" w:type="dxa"/>
+            <w:tcBorders>
+              <w:top w:val="single" w:sz="2" w:space="0" w:color="C6D9F1" w:themeColor="text2" w:themeTint="33"/>
+              <w:left w:val="single" w:sz="2" w:space="0" w:color="C6D9F1" w:themeColor="text2" w:themeTint="33"/>
+              <w:bottom w:val="single" w:sz="2" w:space="0" w:color="C6D9F1" w:themeColor="text2" w:themeTint="33"/>
+              <w:right w:val="single" w:sz="2" w:space="0" w:color="C6D9F1" w:themeColor="text2" w:themeTint="33"/>
+            </w:tcBorders>
+          </w:tcPr>
+          <w:p>
+            <w:pPr>
+              <w:pStyle w:val="3"/>
+              <w:rPr>
+                <w:rFonts w:ascii="微软雅黑" w:eastAsia="微软雅黑" w:hAnsi="微软雅黑"/>
+                <w:b w:val="0"/>
+                <w:sz w:val="21"/>
+                <w:szCs w:val="21"/>
+              </w:rPr>
+            </w:pPr>
+            <w:r>
+              <w:rPr>
+                <w:rFonts w:ascii="微软雅黑" w:eastAsia="微软雅黑" w:hAnsi="微软雅黑"/>
+                <w:b w:val="0"/>
+                <w:sz w:val="21"/>
+                <w:szCs w:val="21"/>
+              </w:rPr>
+              <w:t>String</w:t>
+            </w:r>
+          </w:p>
+        </w:tc>
+        <w:tc>
+          <w:tcPr>
+            <w:tcW w:w="2278" w:type="dxa"/>
+            <w:tcBorders>
+              <w:top w:val="single" w:sz="2" w:space="0" w:color="C6D9F1" w:themeColor="text2" w:themeTint="33"/>
+              <w:left w:val="single" w:sz="2" w:space="0" w:color="C6D9F1" w:themeColor="text2" w:themeTint="33"/>
+              <w:bottom w:val="single" w:sz="2" w:space="0" w:color="C6D9F1" w:themeColor="text2" w:themeTint="33"/>
+              <w:right w:val="single" w:sz="2" w:space="0" w:color="C6D9F1" w:themeColor="text2" w:themeTint="33"/>
+            </w:tcBorders>
+          </w:tcPr>
+          <w:p>
+            <w:pPr>
+              <w:pStyle w:val="3"/>
+              <w:rPr>
+                <w:rFonts w:ascii="微软雅黑" w:eastAsia="微软雅黑" w:hAnsi="微软雅黑"/>
+                <w:b w:val="0"/>
+                <w:sz w:val="21"/>
+                <w:szCs w:val="21"/>
+              </w:rPr>
+            </w:pPr>
+            <w:r>
+              <w:rPr>
+                <w:rFonts w:ascii="微软雅黑" w:eastAsia="微软雅黑" w:hAnsi="微软雅黑" w:hint="eastAsia"/>
+                <w:b w:val="0"/>
+                <w:sz w:val="21"/>
+                <w:szCs w:val="21"/>
+              </w:rPr>
+              <w:t>请求</w:t>
+            </w:r>
+            <w:r>
+              <w:rPr>
+                <w:rFonts w:ascii="微软雅黑" w:eastAsia="微软雅黑" w:hAnsi="微软雅黑" w:hint="eastAsia"/>
+                <w:b w:val="0"/>
+                <w:sz w:val="21"/>
+                <w:szCs w:val="21"/>
+              </w:rPr>
+              <w:t>参数</w:t>
+            </w:r>
+            <w:r>
+              <w:rPr>
+                <w:rFonts w:ascii="微软雅黑" w:eastAsia="微软雅黑" w:hAnsi="微软雅黑" w:hint="eastAsia"/>
+                <w:b w:val="0"/>
+                <w:sz w:val="21"/>
+                <w:szCs w:val="21"/>
+              </w:rPr>
+              <w:t>3</w:t>
             </w:r>
           </w:p>
         </w:tc>
@@ -709,6 +1632,10 @@
     <w:p>
       <w:pPr>
         <w:pStyle w:val="3"/>
+        <w:numPr>
+          <w:ilvl w:val="0"/>
+          <w:numId w:val="6"/>
+        </w:numPr>
         <w:rPr>
           <w:rFonts w:ascii="微软雅黑" w:eastAsia="微软雅黑" w:hAnsi="微软雅黑"/>
           <w:sz w:val="24"/>
@@ -721,7 +1648,23 @@
           <w:sz w:val="24"/>
           <w:szCs w:val="24"/>
         </w:rPr>
-        <w:t>返回示例</w:t>
+        <w:t>返回</w:t>
+      </w:r>
+      <w:r>
+        <w:rPr>
+          <w:rFonts w:ascii="微软雅黑" w:eastAsia="微软雅黑" w:hAnsi="微软雅黑" w:hint="eastAsia"/>
+          <w:sz w:val="24"/>
+          <w:szCs w:val="24"/>
+        </w:rPr>
+        <w:t>结果</w:t>
+      </w:r>
+      <w:r>
+        <w:rPr>
+          <w:rFonts w:ascii="微软雅黑" w:eastAsia="微软雅黑" w:hAnsi="微软雅黑" w:hint="eastAsia"/>
+          <w:sz w:val="24"/>
+          <w:szCs w:val="24"/>
+        </w:rPr>
+        <w:t>示例</w:t>
       </w:r>
       <w:r>
         <w:rPr>
@@ -758,14 +1701,14 @@
           <w:p>
             <w:pPr>
               <w:rPr>
-                <w:rFonts w:ascii="Consolas" w:hAnsi="Consolas"/>
+                <w:rFonts w:ascii="微软雅黑" w:eastAsia="微软雅黑" w:hAnsi="微软雅黑"/>
                 <w:sz w:val="18"/>
                 <w:szCs w:val="18"/>
               </w:rPr>
             </w:pPr>
             <w:r>
               <w:rPr>
-                <w:rFonts w:ascii="Consolas" w:hAnsi="Consolas"/>
+                <w:rFonts w:ascii="微软雅黑" w:eastAsia="微软雅黑" w:hAnsi="微软雅黑"/>
                 <w:sz w:val="18"/>
                 <w:szCs w:val="18"/>
               </w:rPr>
@@ -775,287 +1718,382 @@
           <w:p>
             <w:pPr>
               <w:rPr>
-                <w:rFonts w:ascii="Consolas" w:hAnsi="Consolas"/>
+                <w:rFonts w:ascii="微软雅黑" w:eastAsia="微软雅黑" w:hAnsi="微软雅黑"/>
                 <w:sz w:val="18"/>
                 <w:szCs w:val="18"/>
               </w:rPr>
             </w:pPr>
             <w:r>
               <w:rPr>
-                <w:rFonts w:ascii="Consolas" w:hAnsi="Consolas"/>
+                <w:rFonts w:ascii="微软雅黑" w:eastAsia="微软雅黑" w:hAnsi="微软雅黑"/>
                 <w:sz w:val="18"/>
                 <w:szCs w:val="18"/>
               </w:rPr>
-              <w:t xml:space="preserve">  msg: "</w:t>
-            </w:r>
-            <w:r>
-              <w:rPr>
-                <w:rFonts w:ascii="Consolas" w:hAnsi="Consolas"/>
+              <w:t xml:space="preserve">  msg: "请求数据成功!",</w:t>
+            </w:r>
+          </w:p>
+          <w:p>
+            <w:pPr>
+              <w:rPr>
+                <w:rFonts w:ascii="微软雅黑" w:eastAsia="微软雅黑" w:hAnsi="微软雅黑"/>
                 <w:sz w:val="18"/>
                 <w:szCs w:val="18"/>
               </w:rPr>
-              <w:t>请求数据成功</w:t>
-            </w:r>
-            <w:r>
-              <w:rPr>
-                <w:rFonts w:ascii="Consolas" w:hAnsi="Consolas"/>
+            </w:pPr>
+            <w:r>
+              <w:rPr>
+                <w:rFonts w:ascii="微软雅黑" w:eastAsia="微软雅黑" w:hAnsi="微软雅黑"/>
                 <w:sz w:val="18"/>
                 <w:szCs w:val="18"/>
               </w:rPr>
-              <w:t>!",</w:t>
-            </w:r>
-          </w:p>
-          <w:p>
-            <w:pPr>
-              <w:rPr>
-                <w:rFonts w:ascii="Consolas" w:hAnsi="Consolas"/>
+              <w:t xml:space="preserve">  code: 0,</w:t>
+            </w:r>
+          </w:p>
+          <w:p>
+            <w:pPr>
+              <w:rPr>
+                <w:rFonts w:ascii="微软雅黑" w:eastAsia="微软雅黑" w:hAnsi="微软雅黑"/>
                 <w:sz w:val="18"/>
                 <w:szCs w:val="18"/>
               </w:rPr>
             </w:pPr>
             <w:r>
               <w:rPr>
-                <w:rFonts w:ascii="Consolas" w:hAnsi="Consolas"/>
+                <w:rFonts w:ascii="微软雅黑" w:eastAsia="微软雅黑" w:hAnsi="微软雅黑"/>
                 <w:sz w:val="18"/>
                 <w:szCs w:val="18"/>
               </w:rPr>
-              <w:t xml:space="preserve">  code: 0,</w:t>
-            </w:r>
-          </w:p>
-          <w:p>
-            <w:pPr>
-              <w:rPr>
-                <w:rFonts w:ascii="Consolas" w:hAnsi="Consolas"/>
+              <w:t xml:space="preserve">  data: [</w:t>
+            </w:r>
+          </w:p>
+          <w:p>
+            <w:pPr>
+              <w:rPr>
+                <w:rFonts w:ascii="微软雅黑" w:eastAsia="微软雅黑" w:hAnsi="微软雅黑"/>
                 <w:sz w:val="18"/>
                 <w:szCs w:val="18"/>
               </w:rPr>
             </w:pPr>
             <w:r>
               <w:rPr>
-                <w:rFonts w:ascii="Consolas" w:hAnsi="Consolas"/>
+                <w:rFonts w:ascii="微软雅黑" w:eastAsia="微软雅黑" w:hAnsi="微软雅黑"/>
                 <w:sz w:val="18"/>
                 <w:szCs w:val="18"/>
               </w:rPr>
-              <w:t xml:space="preserve">  data: [</w:t>
-            </w:r>
-          </w:p>
-          <w:p>
-            <w:pPr>
-              <w:rPr>
-                <w:rFonts w:ascii="Consolas" w:hAnsi="Consolas"/>
+              <w:t xml:space="preserve">    {</w:t>
+            </w:r>
+          </w:p>
+          <w:p>
+            <w:pPr>
+              <w:rPr>
+                <w:rFonts w:ascii="微软雅黑" w:eastAsia="微软雅黑" w:hAnsi="微软雅黑"/>
                 <w:sz w:val="18"/>
                 <w:szCs w:val="18"/>
               </w:rPr>
             </w:pPr>
             <w:r>
               <w:rPr>
-                <w:rFonts w:ascii="Consolas" w:hAnsi="Consolas"/>
+                <w:rFonts w:ascii="微软雅黑" w:eastAsia="微软雅黑" w:hAnsi="微软雅黑"/>
                 <w:sz w:val="18"/>
                 <w:szCs w:val="18"/>
               </w:rPr>
-              <w:t xml:space="preserve">    {</w:t>
-            </w:r>
-          </w:p>
-          <w:p>
-            <w:pPr>
-              <w:rPr>
-                <w:rFonts w:ascii="Consolas" w:hAnsi="Consolas"/>
+              <w:t xml:space="preserve">      </w:t>
+            </w:r>
+            <w:r>
+              <w:rPr>
+                <w:rFonts w:ascii="微软雅黑" w:eastAsia="微软雅黑" w:hAnsi="微软雅黑"/>
                 <w:sz w:val="18"/>
                 <w:szCs w:val="18"/>
               </w:rPr>
-            </w:pPr>
-            <w:r>
-              <w:rPr>
-                <w:rFonts w:ascii="Consolas" w:hAnsi="Consolas"/>
+              <w:t>Z</w:t>
+            </w:r>
+            <w:r>
+              <w:rPr>
+                <w:rFonts w:ascii="微软雅黑" w:eastAsia="微软雅黑" w:hAnsi="微软雅黑" w:hint="eastAsia"/>
                 <w:sz w:val="18"/>
                 <w:szCs w:val="18"/>
               </w:rPr>
-              <w:t xml:space="preserve">      GOODSNAME: "</w:t>
-            </w:r>
-            <w:r>
-              <w:rPr>
-                <w:rFonts w:ascii="Consolas" w:hAnsi="Consolas"/>
+              <w:t>d1</w:t>
+            </w:r>
+            <w:r>
+              <w:rPr>
+                <w:rFonts w:ascii="微软雅黑" w:eastAsia="微软雅黑" w:hAnsi="微软雅黑"/>
                 <w:sz w:val="18"/>
                 <w:szCs w:val="18"/>
               </w:rPr>
-              <w:t>花生</w:t>
-            </w:r>
-            <w:r>
-              <w:rPr>
-                <w:rFonts w:ascii="Consolas" w:hAnsi="Consolas"/>
+              <w:t>: "花生",</w:t>
+            </w:r>
+          </w:p>
+          <w:p>
+            <w:pPr>
+              <w:rPr>
+                <w:rFonts w:ascii="微软雅黑" w:eastAsia="微软雅黑" w:hAnsi="微软雅黑"/>
                 <w:sz w:val="18"/>
                 <w:szCs w:val="18"/>
               </w:rPr>
-              <w:t>",</w:t>
-            </w:r>
-          </w:p>
-          <w:p>
-            <w:pPr>
-              <w:rPr>
-                <w:rFonts w:ascii="Consolas" w:hAnsi="Consolas"/>
+            </w:pPr>
+            <w:r>
+              <w:rPr>
+                <w:rFonts w:ascii="微软雅黑" w:eastAsia="微软雅黑" w:hAnsi="微软雅黑"/>
                 <w:sz w:val="18"/>
                 <w:szCs w:val="18"/>
               </w:rPr>
-            </w:pPr>
-            <w:r>
-              <w:rPr>
-                <w:rFonts w:ascii="Consolas" w:hAnsi="Consolas"/>
+              <w:t xml:space="preserve">      </w:t>
+            </w:r>
+            <w:r>
+              <w:rPr>
+                <w:rFonts w:ascii="微软雅黑" w:eastAsia="微软雅黑" w:hAnsi="微软雅黑"/>
                 <w:sz w:val="18"/>
                 <w:szCs w:val="18"/>
               </w:rPr>
-              <w:t xml:space="preserve">      AMOUNT: 238.45,</w:t>
-            </w:r>
-          </w:p>
-          <w:p>
-            <w:pPr>
-              <w:rPr>
-                <w:rFonts w:ascii="Consolas" w:hAnsi="Consolas"/>
+              <w:t>Z</w:t>
+            </w:r>
+            <w:r>
+              <w:rPr>
+                <w:rFonts w:ascii="微软雅黑" w:eastAsia="微软雅黑" w:hAnsi="微软雅黑" w:hint="eastAsia"/>
                 <w:sz w:val="18"/>
                 <w:szCs w:val="18"/>
               </w:rPr>
-            </w:pPr>
-            <w:r>
-              <w:rPr>
-                <w:rFonts w:ascii="Consolas" w:hAnsi="Consolas"/>
+              <w:t>d2</w:t>
+            </w:r>
+            <w:r>
+              <w:rPr>
+                <w:rFonts w:ascii="微软雅黑" w:eastAsia="微软雅黑" w:hAnsi="微软雅黑"/>
                 <w:sz w:val="18"/>
                 <w:szCs w:val="18"/>
               </w:rPr>
-              <w:t xml:space="preserve">      SALEDATE: "0510"</w:t>
-            </w:r>
-          </w:p>
-          <w:p>
-            <w:pPr>
-              <w:rPr>
-                <w:rFonts w:ascii="Consolas" w:hAnsi="Consolas"/>
+              <w:t>: 238.45,</w:t>
+            </w:r>
+          </w:p>
+          <w:p>
+            <w:pPr>
+              <w:rPr>
+                <w:rFonts w:ascii="微软雅黑" w:eastAsia="微软雅黑" w:hAnsi="微软雅黑"/>
                 <w:sz w:val="18"/>
                 <w:szCs w:val="18"/>
               </w:rPr>
             </w:pPr>
             <w:r>
               <w:rPr>
-                <w:rFonts w:ascii="Consolas" w:hAnsi="Consolas"/>
+                <w:rFonts w:ascii="微软雅黑" w:eastAsia="微软雅黑" w:hAnsi="微软雅黑"/>
                 <w:sz w:val="18"/>
                 <w:szCs w:val="18"/>
               </w:rPr>
-              <w:t xml:space="preserve">    },</w:t>
-            </w:r>
-          </w:p>
-          <w:p>
-            <w:pPr>
-              <w:rPr>
-                <w:rFonts w:ascii="Consolas" w:hAnsi="Consolas"/>
+              <w:t xml:space="preserve">      </w:t>
+            </w:r>
+            <w:r>
+              <w:rPr>
+                <w:rFonts w:ascii="微软雅黑" w:eastAsia="微软雅黑" w:hAnsi="微软雅黑"/>
                 <w:sz w:val="18"/>
                 <w:szCs w:val="18"/>
               </w:rPr>
-            </w:pPr>
-            <w:r>
-              <w:rPr>
-                <w:rFonts w:ascii="Consolas" w:hAnsi="Consolas"/>
+              <w:t>Z</w:t>
+            </w:r>
+            <w:r>
+              <w:rPr>
+                <w:rFonts w:ascii="微软雅黑" w:eastAsia="微软雅黑" w:hAnsi="微软雅黑" w:hint="eastAsia"/>
                 <w:sz w:val="18"/>
                 <w:szCs w:val="18"/>
               </w:rPr>
-              <w:lastRenderedPageBreak/>
-              <w:t xml:space="preserve">    {</w:t>
-            </w:r>
-          </w:p>
-          <w:p>
-            <w:pPr>
-              <w:rPr>
-                <w:rFonts w:ascii="Consolas" w:hAnsi="Consolas"/>
+              <w:t>d3</w:t>
+            </w:r>
+            <w:r>
+              <w:rPr>
+                <w:rFonts w:ascii="微软雅黑" w:eastAsia="微软雅黑" w:hAnsi="微软雅黑"/>
                 <w:sz w:val="18"/>
                 <w:szCs w:val="18"/>
               </w:rPr>
-            </w:pPr>
-            <w:r>
-              <w:rPr>
-                <w:rFonts w:ascii="Consolas" w:hAnsi="Consolas"/>
+              <w:t>: "0510"</w:t>
+            </w:r>
+          </w:p>
+          <w:p>
+            <w:pPr>
+              <w:rPr>
+                <w:rFonts w:ascii="微软雅黑" w:eastAsia="微软雅黑" w:hAnsi="微软雅黑"/>
                 <w:sz w:val="18"/>
                 <w:szCs w:val="18"/>
               </w:rPr>
-              <w:t xml:space="preserve">      GOODSNAME: "</w:t>
-            </w:r>
-            <w:r>
-              <w:rPr>
-                <w:rFonts w:ascii="Consolas" w:hAnsi="Consolas"/>
+            </w:pPr>
+            <w:r>
+              <w:rPr>
+                <w:rFonts w:ascii="微软雅黑" w:eastAsia="微软雅黑" w:hAnsi="微软雅黑"/>
                 <w:sz w:val="18"/>
                 <w:szCs w:val="18"/>
               </w:rPr>
-              <w:t>花生</w:t>
-            </w:r>
-            <w:r>
-              <w:rPr>
-                <w:rFonts w:ascii="Consolas" w:hAnsi="Consolas"/>
+              <w:t xml:space="preserve">    },</w:t>
+            </w:r>
+          </w:p>
+          <w:p>
+            <w:pPr>
+              <w:rPr>
+                <w:rFonts w:ascii="微软雅黑" w:eastAsia="微软雅黑" w:hAnsi="微软雅黑"/>
                 <w:sz w:val="18"/>
                 <w:szCs w:val="18"/>
               </w:rPr>
-              <w:t>",</w:t>
-            </w:r>
-          </w:p>
-          <w:p>
-            <w:pPr>
-              <w:rPr>
-                <w:rFonts w:ascii="Consolas" w:hAnsi="Consolas"/>
+            </w:pPr>
+            <w:r>
+              <w:rPr>
+                <w:rFonts w:ascii="微软雅黑" w:eastAsia="微软雅黑" w:hAnsi="微软雅黑"/>
                 <w:sz w:val="18"/>
                 <w:szCs w:val="18"/>
               </w:rPr>
-            </w:pPr>
-            <w:r>
-              <w:rPr>
-                <w:rFonts w:ascii="Consolas" w:hAnsi="Consolas"/>
+              <w:t xml:space="preserve">    {</w:t>
+            </w:r>
+          </w:p>
+          <w:p>
+            <w:pPr>
+              <w:rPr>
+                <w:rFonts w:ascii="微软雅黑" w:eastAsia="微软雅黑" w:hAnsi="微软雅黑"/>
                 <w:sz w:val="18"/>
                 <w:szCs w:val="18"/>
               </w:rPr>
-              <w:t xml:space="preserve">      AMOUNT: 187.54,</w:t>
-            </w:r>
-          </w:p>
-          <w:p>
-            <w:pPr>
-              <w:rPr>
-                <w:rFonts w:ascii="Consolas" w:hAnsi="Consolas"/>
+            </w:pPr>
+            <w:r>
+              <w:rPr>
+                <w:rFonts w:ascii="微软雅黑" w:eastAsia="微软雅黑" w:hAnsi="微软雅黑"/>
                 <w:sz w:val="18"/>
                 <w:szCs w:val="18"/>
               </w:rPr>
-            </w:pPr>
-            <w:r>
-              <w:rPr>
-                <w:rFonts w:ascii="Consolas" w:hAnsi="Consolas"/>
+              <w:t xml:space="preserve">      </w:t>
+            </w:r>
+            <w:r>
+              <w:rPr>
+                <w:rFonts w:ascii="微软雅黑" w:eastAsia="微软雅黑" w:hAnsi="微软雅黑"/>
                 <w:sz w:val="18"/>
                 <w:szCs w:val="18"/>
               </w:rPr>
-              <w:t xml:space="preserve">      SALEDATE: "0511"</w:t>
-            </w:r>
-          </w:p>
-          <w:p>
-            <w:pPr>
-              <w:rPr>
-                <w:rFonts w:ascii="Consolas" w:hAnsi="Consolas"/>
+              <w:t>Z</w:t>
+            </w:r>
+            <w:r>
+              <w:rPr>
+                <w:rFonts w:ascii="微软雅黑" w:eastAsia="微软雅黑" w:hAnsi="微软雅黑" w:hint="eastAsia"/>
                 <w:sz w:val="18"/>
                 <w:szCs w:val="18"/>
               </w:rPr>
-            </w:pPr>
-            <w:r>
-              <w:rPr>
-                <w:rFonts w:ascii="Consolas" w:hAnsi="Consolas"/>
+              <w:t>d1</w:t>
+            </w:r>
+            <w:r>
+              <w:rPr>
+                <w:rFonts w:ascii="微软雅黑" w:eastAsia="微软雅黑" w:hAnsi="微软雅黑"/>
                 <w:sz w:val="18"/>
                 <w:szCs w:val="18"/>
               </w:rPr>
-              <w:t xml:space="preserve">    }</w:t>
-            </w:r>
-          </w:p>
-          <w:p>
-            <w:pPr>
-              <w:rPr>
-                <w:rFonts w:ascii="Consolas" w:hAnsi="Consolas"/>
+              <w:t>: "花生",</w:t>
+            </w:r>
+          </w:p>
+          <w:p>
+            <w:pPr>
+              <w:rPr>
+                <w:rFonts w:ascii="微软雅黑" w:eastAsia="微软雅黑" w:hAnsi="微软雅黑"/>
                 <w:sz w:val="18"/>
                 <w:szCs w:val="18"/>
               </w:rPr>
             </w:pPr>
             <w:r>
               <w:rPr>
-                <w:rFonts w:ascii="Consolas" w:hAnsi="Consolas"/>
+                <w:rFonts w:ascii="微软雅黑" w:eastAsia="微软雅黑" w:hAnsi="微软雅黑"/>
                 <w:sz w:val="18"/>
                 <w:szCs w:val="18"/>
               </w:rPr>
+              <w:t xml:space="preserve">      </w:t>
+            </w:r>
+            <w:r>
+              <w:rPr>
+                <w:rFonts w:ascii="微软雅黑" w:eastAsia="微软雅黑" w:hAnsi="微软雅黑"/>
+                <w:sz w:val="18"/>
+                <w:szCs w:val="18"/>
+              </w:rPr>
+              <w:t>Z</w:t>
+            </w:r>
+            <w:r>
+              <w:rPr>
+                <w:rFonts w:ascii="微软雅黑" w:eastAsia="微软雅黑" w:hAnsi="微软雅黑" w:hint="eastAsia"/>
+                <w:sz w:val="18"/>
+                <w:szCs w:val="18"/>
+              </w:rPr>
+              <w:t>d2</w:t>
+            </w:r>
+            <w:r>
+              <w:rPr>
+                <w:rFonts w:ascii="微软雅黑" w:eastAsia="微软雅黑" w:hAnsi="微软雅黑"/>
+                <w:sz w:val="18"/>
+                <w:szCs w:val="18"/>
+              </w:rPr>
+              <w:t>: 187.54,</w:t>
+            </w:r>
+          </w:p>
+          <w:p>
+            <w:pPr>
+              <w:rPr>
+                <w:rFonts w:ascii="微软雅黑" w:eastAsia="微软雅黑" w:hAnsi="微软雅黑"/>
+                <w:sz w:val="18"/>
+                <w:szCs w:val="18"/>
+              </w:rPr>
+            </w:pPr>
+            <w:r>
+              <w:rPr>
+                <w:rFonts w:ascii="微软雅黑" w:eastAsia="微软雅黑" w:hAnsi="微软雅黑"/>
+                <w:sz w:val="18"/>
+                <w:szCs w:val="18"/>
+              </w:rPr>
+              <w:t xml:space="preserve">      </w:t>
+            </w:r>
+            <w:r>
+              <w:rPr>
+                <w:rFonts w:ascii="微软雅黑" w:eastAsia="微软雅黑" w:hAnsi="微软雅黑"/>
+                <w:sz w:val="18"/>
+                <w:szCs w:val="18"/>
+              </w:rPr>
+              <w:t>Z</w:t>
+            </w:r>
+            <w:r>
+              <w:rPr>
+                <w:rFonts w:ascii="微软雅黑" w:eastAsia="微软雅黑" w:hAnsi="微软雅黑" w:hint="eastAsia"/>
+                <w:sz w:val="18"/>
+                <w:szCs w:val="18"/>
+              </w:rPr>
+              <w:t>d3</w:t>
+            </w:r>
+            <w:r>
+              <w:rPr>
+                <w:rFonts w:ascii="微软雅黑" w:eastAsia="微软雅黑" w:hAnsi="微软雅黑"/>
+                <w:sz w:val="18"/>
+                <w:szCs w:val="18"/>
+              </w:rPr>
+              <w:t>: "0511"</w:t>
+            </w:r>
+          </w:p>
+          <w:p>
+            <w:pPr>
+              <w:rPr>
+                <w:rFonts w:ascii="微软雅黑" w:eastAsia="微软雅黑" w:hAnsi="微软雅黑"/>
+                <w:sz w:val="18"/>
+                <w:szCs w:val="18"/>
+              </w:rPr>
+            </w:pPr>
+            <w:r>
+              <w:rPr>
+                <w:rFonts w:ascii="微软雅黑" w:eastAsia="微软雅黑" w:hAnsi="微软雅黑"/>
+                <w:sz w:val="18"/>
+                <w:szCs w:val="18"/>
+              </w:rPr>
+              <w:t xml:space="preserve">    }</w:t>
+            </w:r>
+          </w:p>
+          <w:p>
+            <w:pPr>
+              <w:rPr>
+                <w:rFonts w:ascii="微软雅黑" w:eastAsia="微软雅黑" w:hAnsi="微软雅黑"/>
+                <w:sz w:val="18"/>
+                <w:szCs w:val="18"/>
+              </w:rPr>
+            </w:pPr>
+            <w:r>
+              <w:rPr>
+                <w:rFonts w:ascii="微软雅黑" w:eastAsia="微软雅黑" w:hAnsi="微软雅黑"/>
+                <w:sz w:val="18"/>
+                <w:szCs w:val="18"/>
+              </w:rPr>
               <w:t xml:space="preserve">  ]</w:t>
             </w:r>
           </w:p>
@@ -1067,7 +2105,7 @@
             </w:pPr>
             <w:r>
               <w:rPr>
-                <w:rFonts w:ascii="Consolas" w:hAnsi="Consolas"/>
+                <w:rFonts w:ascii="微软雅黑" w:eastAsia="微软雅黑" w:hAnsi="微软雅黑"/>
                 <w:sz w:val="18"/>
                 <w:szCs w:val="18"/>
               </w:rPr>
@@ -1077,33 +2115,7 @@
         </w:tc>
       </w:tr>
     </w:tbl>
-    <w:p>
-      <w:pPr>
-        <w:pStyle w:val="3"/>
-        <w:rPr>
-          <w:rFonts w:ascii="微软雅黑" w:eastAsia="微软雅黑" w:hAnsi="微软雅黑"/>
-          <w:sz w:val="24"/>
-          <w:szCs w:val="24"/>
-        </w:rPr>
-      </w:pPr>
-      <w:r>
-        <w:rPr>
-          <w:rFonts w:ascii="微软雅黑" w:eastAsia="微软雅黑" w:hAnsi="微软雅黑" w:hint="eastAsia"/>
-          <w:sz w:val="24"/>
-          <w:szCs w:val="24"/>
-        </w:rPr>
-        <w:lastRenderedPageBreak/>
-        <w:t>返回参数说明</w:t>
-      </w:r>
-      <w:r>
-        <w:rPr>
-          <w:rFonts w:ascii="微软雅黑" w:eastAsia="微软雅黑" w:hAnsi="微软雅黑" w:hint="eastAsia"/>
-          <w:sz w:val="24"/>
-          <w:szCs w:val="24"/>
-        </w:rPr>
-        <w:t>：</w:t>
-      </w:r>
-    </w:p>
+    <w:p/>
     <w:tbl>
       <w:tblPr>
         <w:tblStyle w:val="a5"/>
@@ -1122,6 +2134,71 @@
         </w:trPr>
         <w:tc>
           <w:tcPr>
+            <w:tcW w:w="8080" w:type="dxa"/>
+            <w:gridSpan w:val="3"/>
+            <w:tcBorders>
+              <w:top w:val="single" w:sz="2" w:space="0" w:color="C6D9F1" w:themeColor="text2" w:themeTint="33"/>
+              <w:left w:val="single" w:sz="2" w:space="0" w:color="C6D9F1" w:themeColor="text2" w:themeTint="33"/>
+              <w:bottom w:val="single" w:sz="2" w:space="0" w:color="C6D9F1" w:themeColor="text2" w:themeTint="33"/>
+              <w:right w:val="single" w:sz="2" w:space="0" w:color="C6D9F1" w:themeColor="text2" w:themeTint="33"/>
+            </w:tcBorders>
+            <w:shd w:val="clear" w:color="auto" w:fill="4F81BD" w:themeFill="accent1"/>
+          </w:tcPr>
+          <w:p>
+            <w:pPr>
+              <w:pStyle w:val="3"/>
+              <w:rPr>
+                <w:rFonts w:ascii="微软雅黑" w:eastAsia="微软雅黑" w:hAnsi="微软雅黑"/>
+                <w:color w:val="FFFFFF" w:themeColor="background1"/>
+                <w:sz w:val="24"/>
+                <w:szCs w:val="24"/>
+              </w:rPr>
+            </w:pPr>
+            <w:r>
+              <w:rPr>
+                <w:rFonts w:ascii="微软雅黑" w:eastAsia="微软雅黑" w:hAnsi="微软雅黑"/>
+                <w:color w:val="FFFF00"/>
+                <w:sz w:val="24"/>
+                <w:szCs w:val="24"/>
+              </w:rPr>
+              <w:t>返回</w:t>
+            </w:r>
+            <w:r>
+              <w:rPr>
+                <w:rFonts w:ascii="微软雅黑" w:eastAsia="微软雅黑" w:hAnsi="微软雅黑"/>
+                <w:color w:val="FFFF00"/>
+                <w:sz w:val="24"/>
+                <w:szCs w:val="24"/>
+              </w:rPr>
+              <w:t>业务</w:t>
+            </w:r>
+            <w:r>
+              <w:rPr>
+                <w:rFonts w:ascii="微软雅黑" w:eastAsia="微软雅黑" w:hAnsi="微软雅黑" w:hint="eastAsia"/>
+                <w:color w:val="FFFF00"/>
+                <w:sz w:val="24"/>
+                <w:szCs w:val="24"/>
+              </w:rPr>
+              <w:t>数据data</w:t>
+            </w:r>
+            <w:r>
+              <w:rPr>
+                <w:rFonts w:ascii="微软雅黑" w:eastAsia="微软雅黑" w:hAnsi="微软雅黑"/>
+                <w:color w:val="FFFF00"/>
+                <w:sz w:val="24"/>
+                <w:szCs w:val="24"/>
+              </w:rPr>
+              <w:t>字段说明</w:t>
+            </w:r>
+          </w:p>
+        </w:tc>
+      </w:tr>
+      <w:tr>
+        <w:trPr>
+          <w:trHeight w:val="658"/>
+        </w:trPr>
+        <w:tc>
+          <w:tcPr>
             <w:tcW w:w="2637" w:type="dxa"/>
             <w:tcBorders>
               <w:top w:val="single" w:sz="2" w:space="0" w:color="C6D9F1" w:themeColor="text2" w:themeTint="33"/>
@@ -1238,20 +2315,27 @@
             <w:pPr>
               <w:pStyle w:val="3"/>
               <w:rPr>
-                <w:rFonts w:asciiTheme="majorEastAsia" w:eastAsiaTheme="majorEastAsia" w:hAnsiTheme="majorEastAsia"/>
-                <w:b w:val="0"/>
-                <w:sz w:val="21"/>
-                <w:szCs w:val="21"/>
-              </w:rPr>
-            </w:pPr>
-            <w:r>
-              <w:rPr>
-                <w:rFonts w:asciiTheme="majorEastAsia" w:eastAsiaTheme="majorEastAsia" w:hAnsiTheme="majorEastAsia"/>
-                <w:b w:val="0"/>
-                <w:sz w:val="21"/>
-                <w:szCs w:val="21"/>
-              </w:rPr>
-              <w:t>GOODSNAME</w:t>
+                <w:rFonts w:ascii="微软雅黑" w:eastAsia="微软雅黑" w:hAnsi="微软雅黑"/>
+                <w:b w:val="0"/>
+                <w:sz w:val="21"/>
+                <w:szCs w:val="21"/>
+              </w:rPr>
+            </w:pPr>
+            <w:r>
+              <w:rPr>
+                <w:rFonts w:ascii="微软雅黑" w:eastAsia="微软雅黑" w:hAnsi="微软雅黑"/>
+                <w:sz w:val="21"/>
+                <w:szCs w:val="21"/>
+              </w:rPr>
+              <w:t>Z</w:t>
+            </w:r>
+            <w:r>
+              <w:rPr>
+                <w:rFonts w:ascii="微软雅黑" w:eastAsia="微软雅黑" w:hAnsi="微软雅黑" w:hint="eastAsia"/>
+                <w:sz w:val="21"/>
+                <w:szCs w:val="21"/>
+              </w:rPr>
+              <w:t>d1</w:t>
             </w:r>
           </w:p>
         </w:tc>
@@ -1269,15 +2353,15 @@
             <w:pPr>
               <w:pStyle w:val="3"/>
               <w:rPr>
-                <w:rFonts w:asciiTheme="majorEastAsia" w:eastAsiaTheme="majorEastAsia" w:hAnsiTheme="majorEastAsia"/>
-                <w:b w:val="0"/>
-                <w:sz w:val="21"/>
-                <w:szCs w:val="21"/>
-              </w:rPr>
-            </w:pPr>
-            <w:r>
-              <w:rPr>
-                <w:rFonts w:asciiTheme="majorEastAsia" w:eastAsiaTheme="majorEastAsia" w:hAnsiTheme="majorEastAsia"/>
+                <w:rFonts w:ascii="微软雅黑" w:eastAsia="微软雅黑" w:hAnsi="微软雅黑"/>
+                <w:b w:val="0"/>
+                <w:sz w:val="21"/>
+                <w:szCs w:val="21"/>
+              </w:rPr>
+            </w:pPr>
+            <w:r>
+              <w:rPr>
+                <w:rFonts w:ascii="微软雅黑" w:eastAsia="微软雅黑" w:hAnsi="微软雅黑"/>
                 <w:b w:val="0"/>
                 <w:sz w:val="21"/>
                 <w:szCs w:val="21"/>
@@ -1300,20 +2384,20 @@
             <w:pPr>
               <w:pStyle w:val="3"/>
               <w:rPr>
-                <w:rFonts w:asciiTheme="majorEastAsia" w:eastAsiaTheme="majorEastAsia" w:hAnsiTheme="majorEastAsia"/>
-                <w:b w:val="0"/>
-                <w:sz w:val="21"/>
-                <w:szCs w:val="21"/>
-              </w:rPr>
-            </w:pPr>
-            <w:r>
-              <w:rPr>
-                <w:rFonts w:asciiTheme="majorEastAsia" w:eastAsiaTheme="majorEastAsia" w:hAnsiTheme="majorEastAsia" w:hint="eastAsia"/>
-                <w:b w:val="0"/>
-                <w:sz w:val="21"/>
-                <w:szCs w:val="21"/>
-              </w:rPr>
-              <w:t>商品名称</w:t>
+                <w:rFonts w:ascii="微软雅黑" w:eastAsia="微软雅黑" w:hAnsi="微软雅黑"/>
+                <w:b w:val="0"/>
+                <w:sz w:val="21"/>
+                <w:szCs w:val="21"/>
+              </w:rPr>
+            </w:pPr>
+            <w:r>
+              <w:rPr>
+                <w:rFonts w:ascii="微软雅黑" w:eastAsia="微软雅黑" w:hAnsi="微软雅黑" w:hint="eastAsia"/>
+                <w:b w:val="0"/>
+                <w:sz w:val="21"/>
+                <w:szCs w:val="21"/>
+              </w:rPr>
+              <w:t>字段1</w:t>
             </w:r>
           </w:p>
         </w:tc>
@@ -1336,20 +2420,27 @@
             <w:pPr>
               <w:pStyle w:val="3"/>
               <w:rPr>
-                <w:rFonts w:asciiTheme="majorEastAsia" w:eastAsiaTheme="majorEastAsia" w:hAnsiTheme="majorEastAsia"/>
-                <w:b w:val="0"/>
-                <w:sz w:val="21"/>
-                <w:szCs w:val="21"/>
-              </w:rPr>
-            </w:pPr>
-            <w:r>
-              <w:rPr>
-                <w:rFonts w:asciiTheme="majorEastAsia" w:eastAsiaTheme="majorEastAsia" w:hAnsiTheme="majorEastAsia"/>
-                <w:b w:val="0"/>
-                <w:sz w:val="21"/>
-                <w:szCs w:val="21"/>
-              </w:rPr>
-              <w:t>AMOUNT</w:t>
+                <w:rFonts w:ascii="微软雅黑" w:eastAsia="微软雅黑" w:hAnsi="微软雅黑"/>
+                <w:b w:val="0"/>
+                <w:sz w:val="21"/>
+                <w:szCs w:val="21"/>
+              </w:rPr>
+            </w:pPr>
+            <w:r>
+              <w:rPr>
+                <w:rFonts w:ascii="微软雅黑" w:eastAsia="微软雅黑" w:hAnsi="微软雅黑"/>
+                <w:sz w:val="21"/>
+                <w:szCs w:val="21"/>
+              </w:rPr>
+              <w:t>Z</w:t>
+            </w:r>
+            <w:r>
+              <w:rPr>
+                <w:rFonts w:ascii="微软雅黑" w:eastAsia="微软雅黑" w:hAnsi="微软雅黑" w:hint="eastAsia"/>
+                <w:sz w:val="21"/>
+                <w:szCs w:val="21"/>
+              </w:rPr>
+              <w:t>d2</w:t>
             </w:r>
           </w:p>
         </w:tc>
@@ -1367,15 +2458,15 @@
             <w:pPr>
               <w:pStyle w:val="3"/>
               <w:rPr>
-                <w:rFonts w:asciiTheme="majorEastAsia" w:eastAsiaTheme="majorEastAsia" w:hAnsiTheme="majorEastAsia"/>
-                <w:b w:val="0"/>
-                <w:sz w:val="21"/>
-                <w:szCs w:val="21"/>
-              </w:rPr>
-            </w:pPr>
-            <w:r>
-              <w:rPr>
-                <w:rFonts w:asciiTheme="majorEastAsia" w:eastAsiaTheme="majorEastAsia" w:hAnsiTheme="majorEastAsia" w:hint="eastAsia"/>
+                <w:rFonts w:ascii="微软雅黑" w:eastAsia="微软雅黑" w:hAnsi="微软雅黑"/>
+                <w:b w:val="0"/>
+                <w:sz w:val="21"/>
+                <w:szCs w:val="21"/>
+              </w:rPr>
+            </w:pPr>
+            <w:r>
+              <w:rPr>
+                <w:rFonts w:ascii="微软雅黑" w:eastAsia="微软雅黑" w:hAnsi="微软雅黑" w:hint="eastAsia"/>
                 <w:b w:val="0"/>
                 <w:sz w:val="21"/>
                 <w:szCs w:val="21"/>
@@ -1398,20 +2489,20 @@
             <w:pPr>
               <w:pStyle w:val="3"/>
               <w:rPr>
-                <w:rFonts w:asciiTheme="majorEastAsia" w:eastAsiaTheme="majorEastAsia" w:hAnsiTheme="majorEastAsia"/>
-                <w:b w:val="0"/>
-                <w:sz w:val="21"/>
-                <w:szCs w:val="21"/>
-              </w:rPr>
-            </w:pPr>
-            <w:r>
-              <w:rPr>
-                <w:rFonts w:asciiTheme="majorEastAsia" w:eastAsiaTheme="majorEastAsia" w:hAnsiTheme="majorEastAsia" w:hint="eastAsia"/>
-                <w:b w:val="0"/>
-                <w:sz w:val="21"/>
-                <w:szCs w:val="21"/>
-              </w:rPr>
-              <w:t>金额</w:t>
+                <w:rFonts w:ascii="微软雅黑" w:eastAsia="微软雅黑" w:hAnsi="微软雅黑"/>
+                <w:b w:val="0"/>
+                <w:sz w:val="21"/>
+                <w:szCs w:val="21"/>
+              </w:rPr>
+            </w:pPr>
+            <w:r>
+              <w:rPr>
+                <w:rFonts w:ascii="微软雅黑" w:eastAsia="微软雅黑" w:hAnsi="微软雅黑" w:hint="eastAsia"/>
+                <w:b w:val="0"/>
+                <w:sz w:val="21"/>
+                <w:szCs w:val="21"/>
+              </w:rPr>
+              <w:t>字段2</w:t>
             </w:r>
           </w:p>
         </w:tc>
@@ -1434,20 +2525,27 @@
             <w:pPr>
               <w:pStyle w:val="3"/>
               <w:rPr>
-                <w:rFonts w:asciiTheme="majorEastAsia" w:eastAsiaTheme="majorEastAsia" w:hAnsiTheme="majorEastAsia"/>
-                <w:b w:val="0"/>
-                <w:sz w:val="21"/>
-                <w:szCs w:val="21"/>
-              </w:rPr>
-            </w:pPr>
-            <w:r>
-              <w:rPr>
-                <w:rFonts w:asciiTheme="majorEastAsia" w:eastAsiaTheme="majorEastAsia" w:hAnsiTheme="majorEastAsia"/>
-                <w:b w:val="0"/>
-                <w:sz w:val="21"/>
-                <w:szCs w:val="21"/>
-              </w:rPr>
-              <w:t>SALEDATE</w:t>
+                <w:rFonts w:ascii="微软雅黑" w:eastAsia="微软雅黑" w:hAnsi="微软雅黑"/>
+                <w:b w:val="0"/>
+                <w:sz w:val="21"/>
+                <w:szCs w:val="21"/>
+              </w:rPr>
+            </w:pPr>
+            <w:r>
+              <w:rPr>
+                <w:rFonts w:ascii="微软雅黑" w:eastAsia="微软雅黑" w:hAnsi="微软雅黑"/>
+                <w:sz w:val="21"/>
+                <w:szCs w:val="21"/>
+              </w:rPr>
+              <w:t>Z</w:t>
+            </w:r>
+            <w:r>
+              <w:rPr>
+                <w:rFonts w:ascii="微软雅黑" w:eastAsia="微软雅黑" w:hAnsi="微软雅黑" w:hint="eastAsia"/>
+                <w:sz w:val="21"/>
+                <w:szCs w:val="21"/>
+              </w:rPr>
+              <w:t>d3</w:t>
             </w:r>
           </w:p>
         </w:tc>
@@ -1465,15 +2563,15 @@
             <w:pPr>
               <w:pStyle w:val="3"/>
               <w:rPr>
-                <w:rFonts w:asciiTheme="majorEastAsia" w:eastAsiaTheme="majorEastAsia" w:hAnsiTheme="majorEastAsia"/>
-                <w:b w:val="0"/>
-                <w:sz w:val="21"/>
-                <w:szCs w:val="21"/>
-              </w:rPr>
-            </w:pPr>
-            <w:r>
-              <w:rPr>
-                <w:rFonts w:asciiTheme="majorEastAsia" w:eastAsiaTheme="majorEastAsia" w:hAnsiTheme="majorEastAsia" w:hint="eastAsia"/>
+                <w:rFonts w:ascii="微软雅黑" w:eastAsia="微软雅黑" w:hAnsi="微软雅黑"/>
+                <w:b w:val="0"/>
+                <w:sz w:val="21"/>
+                <w:szCs w:val="21"/>
+              </w:rPr>
+            </w:pPr>
+            <w:r>
+              <w:rPr>
+                <w:rFonts w:ascii="微软雅黑" w:eastAsia="微软雅黑" w:hAnsi="微软雅黑" w:hint="eastAsia"/>
                 <w:b w:val="0"/>
                 <w:sz w:val="21"/>
                 <w:szCs w:val="21"/>
@@ -1496,51 +2594,26 @@
             <w:pPr>
               <w:pStyle w:val="3"/>
               <w:rPr>
-                <w:rFonts w:asciiTheme="majorEastAsia" w:eastAsiaTheme="majorEastAsia" w:hAnsiTheme="majorEastAsia"/>
-                <w:b w:val="0"/>
-                <w:sz w:val="21"/>
-                <w:szCs w:val="21"/>
-              </w:rPr>
-            </w:pPr>
-            <w:r>
-              <w:rPr>
-                <w:rFonts w:asciiTheme="majorEastAsia" w:eastAsiaTheme="majorEastAsia" w:hAnsiTheme="majorEastAsia" w:hint="eastAsia"/>
-                <w:b w:val="0"/>
-                <w:sz w:val="21"/>
-                <w:szCs w:val="21"/>
-              </w:rPr>
-              <w:t>日期</w:t>
+                <w:rFonts w:ascii="微软雅黑" w:eastAsia="微软雅黑" w:hAnsi="微软雅黑"/>
+                <w:b w:val="0"/>
+                <w:sz w:val="21"/>
+                <w:szCs w:val="21"/>
+              </w:rPr>
+            </w:pPr>
+            <w:r>
+              <w:rPr>
+                <w:rFonts w:ascii="微软雅黑" w:eastAsia="微软雅黑" w:hAnsi="微软雅黑" w:hint="eastAsia"/>
+                <w:b w:val="0"/>
+                <w:sz w:val="21"/>
+                <w:szCs w:val="21"/>
+              </w:rPr>
+              <w:t>字段3</w:t>
             </w:r>
           </w:p>
         </w:tc>
       </w:tr>
     </w:tbl>
-    <w:p>
-      <w:pPr>
-        <w:pStyle w:val="3"/>
-        <w:rPr>
-          <w:rFonts w:ascii="微软雅黑" w:eastAsia="微软雅黑" w:hAnsi="微软雅黑"/>
-          <w:sz w:val="24"/>
-          <w:szCs w:val="24"/>
-        </w:rPr>
-      </w:pPr>
-      <w:r>
-        <w:rPr>
-          <w:rFonts w:ascii="微软雅黑" w:eastAsia="微软雅黑" w:hAnsi="微软雅黑" w:hint="eastAsia"/>
-          <w:sz w:val="24"/>
-          <w:szCs w:val="24"/>
-        </w:rPr>
-        <w:t>返回错误代码描述</w:t>
-      </w:r>
-      <w:r>
-        <w:rPr>
-          <w:rFonts w:ascii="微软雅黑" w:eastAsia="微软雅黑" w:hAnsi="微软雅黑" w:hint="eastAsia"/>
-          <w:sz w:val="24"/>
-          <w:szCs w:val="24"/>
-        </w:rPr>
-        <w:t>：</w:t>
-      </w:r>
-    </w:p>
+    <w:p/>
     <w:tbl>
       <w:tblPr>
         <w:tblStyle w:val="a5"/>
@@ -1558,6 +2631,62 @@
         </w:trPr>
         <w:tc>
           <w:tcPr>
+            <w:tcW w:w="8080" w:type="dxa"/>
+            <w:gridSpan w:val="2"/>
+            <w:tcBorders>
+              <w:top w:val="single" w:sz="2" w:space="0" w:color="C6D9F1" w:themeColor="text2" w:themeTint="33"/>
+              <w:left w:val="single" w:sz="2" w:space="0" w:color="C6D9F1" w:themeColor="text2" w:themeTint="33"/>
+              <w:bottom w:val="single" w:sz="2" w:space="0" w:color="C6D9F1" w:themeColor="text2" w:themeTint="33"/>
+              <w:right w:val="single" w:sz="2" w:space="0" w:color="C6D9F1" w:themeColor="text2" w:themeTint="33"/>
+            </w:tcBorders>
+            <w:shd w:val="clear" w:color="auto" w:fill="4F81BD" w:themeFill="accent1"/>
+          </w:tcPr>
+          <w:p>
+            <w:pPr>
+              <w:pStyle w:val="3"/>
+              <w:rPr>
+                <w:rFonts w:ascii="微软雅黑" w:eastAsia="微软雅黑" w:hAnsi="微软雅黑"/>
+                <w:color w:val="FFFFFF" w:themeColor="background1"/>
+                <w:sz w:val="24"/>
+                <w:szCs w:val="24"/>
+              </w:rPr>
+            </w:pPr>
+            <w:r>
+              <w:rPr>
+                <w:rFonts w:ascii="微软雅黑" w:eastAsia="微软雅黑" w:hAnsi="微软雅黑" w:hint="eastAsia"/>
+                <w:color w:val="FFFF00"/>
+                <w:sz w:val="24"/>
+                <w:szCs w:val="24"/>
+              </w:rPr>
+              <w:t>返回错误代码</w:t>
+            </w:r>
+            <w:r>
+              <w:rPr>
+                <w:rFonts w:ascii="微软雅黑" w:eastAsia="微软雅黑" w:hAnsi="微软雅黑" w:hint="eastAsia"/>
+                <w:color w:val="FFFF00"/>
+                <w:sz w:val="24"/>
+                <w:szCs w:val="24"/>
+              </w:rPr>
+              <w:t>code</w:t>
+            </w:r>
+            <w:r>
+              <w:rPr>
+                <w:rFonts w:ascii="微软雅黑" w:eastAsia="微软雅黑" w:hAnsi="微软雅黑" w:hint="eastAsia"/>
+                <w:color w:val="FFFF00"/>
+                <w:sz w:val="24"/>
+                <w:szCs w:val="24"/>
+              </w:rPr>
+              <w:t>描述</w:t>
+            </w:r>
+          </w:p>
+        </w:tc>
+      </w:tr>
+      <w:tr>
+        <w:trPr>
+          <w:trHeight w:val="658"/>
+        </w:trPr>
+        <w:tc>
+          <w:tcPr>
             <w:tcW w:w="2637" w:type="dxa"/>
             <w:tcBorders>
               <w:top w:val="single" w:sz="2" w:space="0" w:color="C6D9F1" w:themeColor="text2" w:themeTint="33"/>
@@ -1585,6 +2714,7 @@
                 <w:sz w:val="24"/>
                 <w:szCs w:val="24"/>
               </w:rPr>
+              <w:lastRenderedPageBreak/>
               <w:t>代码</w:t>
             </w:r>
           </w:p>
@@ -1641,15 +2771,15 @@
             <w:pPr>
               <w:pStyle w:val="3"/>
               <w:rPr>
-                <w:rFonts w:asciiTheme="majorEastAsia" w:eastAsiaTheme="majorEastAsia" w:hAnsiTheme="majorEastAsia"/>
-                <w:b w:val="0"/>
-                <w:sz w:val="21"/>
-                <w:szCs w:val="21"/>
-              </w:rPr>
-            </w:pPr>
-            <w:r>
-              <w:rPr>
-                <w:rFonts w:asciiTheme="majorEastAsia" w:eastAsiaTheme="majorEastAsia" w:hAnsiTheme="majorEastAsia" w:hint="eastAsia"/>
+                <w:rFonts w:ascii="微软雅黑" w:eastAsia="微软雅黑" w:hAnsi="微软雅黑"/>
+                <w:b w:val="0"/>
+                <w:sz w:val="21"/>
+                <w:szCs w:val="21"/>
+              </w:rPr>
+            </w:pPr>
+            <w:r>
+              <w:rPr>
+                <w:rFonts w:ascii="微软雅黑" w:eastAsia="微软雅黑" w:hAnsi="微软雅黑" w:hint="eastAsia"/>
                 <w:b w:val="0"/>
                 <w:sz w:val="21"/>
                 <w:szCs w:val="21"/>
@@ -1672,15 +2802,15 @@
             <w:pPr>
               <w:pStyle w:val="3"/>
               <w:rPr>
-                <w:rFonts w:asciiTheme="majorEastAsia" w:eastAsiaTheme="majorEastAsia" w:hAnsiTheme="majorEastAsia"/>
-                <w:b w:val="0"/>
-                <w:sz w:val="21"/>
-                <w:szCs w:val="21"/>
-              </w:rPr>
-            </w:pPr>
-            <w:r>
-              <w:rPr>
-                <w:rFonts w:asciiTheme="majorEastAsia" w:eastAsiaTheme="majorEastAsia" w:hAnsiTheme="majorEastAsia" w:hint="eastAsia"/>
+                <w:rFonts w:ascii="微软雅黑" w:eastAsia="微软雅黑" w:hAnsi="微软雅黑"/>
+                <w:b w:val="0"/>
+                <w:sz w:val="21"/>
+                <w:szCs w:val="21"/>
+              </w:rPr>
+            </w:pPr>
+            <w:r>
+              <w:rPr>
+                <w:rFonts w:ascii="微软雅黑" w:eastAsia="微软雅黑" w:hAnsi="微软雅黑" w:hint="eastAsia"/>
                 <w:b w:val="0"/>
                 <w:sz w:val="21"/>
                 <w:szCs w:val="21"/>
@@ -1708,15 +2838,15 @@
             <w:pPr>
               <w:pStyle w:val="3"/>
               <w:rPr>
-                <w:rFonts w:asciiTheme="majorEastAsia" w:eastAsiaTheme="majorEastAsia" w:hAnsiTheme="majorEastAsia"/>
-                <w:b w:val="0"/>
-                <w:sz w:val="21"/>
-                <w:szCs w:val="21"/>
-              </w:rPr>
-            </w:pPr>
-            <w:r>
-              <w:rPr>
-                <w:rFonts w:asciiTheme="majorEastAsia" w:eastAsiaTheme="majorEastAsia" w:hAnsiTheme="majorEastAsia" w:hint="eastAsia"/>
+                <w:rFonts w:ascii="微软雅黑" w:eastAsia="微软雅黑" w:hAnsi="微软雅黑"/>
+                <w:b w:val="0"/>
+                <w:sz w:val="21"/>
+                <w:szCs w:val="21"/>
+              </w:rPr>
+            </w:pPr>
+            <w:r>
+              <w:rPr>
+                <w:rFonts w:ascii="微软雅黑" w:eastAsia="微软雅黑" w:hAnsi="微软雅黑" w:hint="eastAsia"/>
                 <w:b w:val="0"/>
                 <w:sz w:val="21"/>
                 <w:szCs w:val="21"/>
@@ -1739,15 +2869,15 @@
             <w:pPr>
               <w:pStyle w:val="3"/>
               <w:rPr>
-                <w:rFonts w:asciiTheme="majorEastAsia" w:eastAsiaTheme="majorEastAsia" w:hAnsiTheme="majorEastAsia"/>
-                <w:b w:val="0"/>
-                <w:sz w:val="21"/>
-                <w:szCs w:val="21"/>
-              </w:rPr>
-            </w:pPr>
-            <w:r>
-              <w:rPr>
-                <w:rFonts w:asciiTheme="majorEastAsia" w:eastAsiaTheme="majorEastAsia" w:hAnsiTheme="majorEastAsia" w:hint="eastAsia"/>
+                <w:rFonts w:ascii="微软雅黑" w:eastAsia="微软雅黑" w:hAnsi="微软雅黑"/>
+                <w:b w:val="0"/>
+                <w:sz w:val="21"/>
+                <w:szCs w:val="21"/>
+              </w:rPr>
+            </w:pPr>
+            <w:r>
+              <w:rPr>
+                <w:rFonts w:ascii="微软雅黑" w:eastAsia="微软雅黑" w:hAnsi="微软雅黑" w:hint="eastAsia"/>
                 <w:b w:val="0"/>
                 <w:sz w:val="21"/>
                 <w:szCs w:val="21"/>
@@ -1775,20 +2905,20 @@
             <w:pPr>
               <w:pStyle w:val="3"/>
               <w:rPr>
-                <w:rFonts w:asciiTheme="majorEastAsia" w:eastAsiaTheme="majorEastAsia" w:hAnsiTheme="majorEastAsia"/>
-                <w:b w:val="0"/>
-                <w:sz w:val="21"/>
-                <w:szCs w:val="21"/>
-              </w:rPr>
-            </w:pPr>
-            <w:r>
-              <w:rPr>
-                <w:rFonts w:asciiTheme="majorEastAsia" w:eastAsiaTheme="majorEastAsia" w:hAnsiTheme="majorEastAsia" w:hint="eastAsia"/>
-                <w:b w:val="0"/>
-                <w:sz w:val="21"/>
-                <w:szCs w:val="21"/>
-              </w:rPr>
-              <w:t>-99</w:t>
+                <w:rFonts w:ascii="微软雅黑" w:eastAsia="微软雅黑" w:hAnsi="微软雅黑"/>
+                <w:b w:val="0"/>
+                <w:sz w:val="21"/>
+                <w:szCs w:val="21"/>
+              </w:rPr>
+            </w:pPr>
+            <w:r>
+              <w:rPr>
+                <w:rFonts w:ascii="微软雅黑" w:eastAsia="微软雅黑" w:hAnsi="微软雅黑" w:hint="eastAsia"/>
+                <w:b w:val="0"/>
+                <w:sz w:val="21"/>
+                <w:szCs w:val="21"/>
+              </w:rPr>
+              <w:t>-98</w:t>
             </w:r>
           </w:p>
         </w:tc>
@@ -1806,29 +2936,29 @@
             <w:pPr>
               <w:pStyle w:val="3"/>
               <w:rPr>
-                <w:rFonts w:asciiTheme="majorEastAsia" w:eastAsiaTheme="majorEastAsia" w:hAnsiTheme="majorEastAsia"/>
-                <w:b w:val="0"/>
-                <w:sz w:val="21"/>
-                <w:szCs w:val="21"/>
-              </w:rPr>
-            </w:pPr>
-            <w:r>
-              <w:rPr>
-                <w:rFonts w:asciiTheme="majorEastAsia" w:eastAsiaTheme="majorEastAsia" w:hAnsiTheme="majorEastAsia"/>
-                <w:b w:val="0"/>
-                <w:sz w:val="21"/>
-                <w:szCs w:val="21"/>
-              </w:rPr>
-              <w:t>T</w:t>
-            </w:r>
-            <w:r>
-              <w:rPr>
-                <w:rFonts w:asciiTheme="majorEastAsia" w:eastAsiaTheme="majorEastAsia" w:hAnsiTheme="majorEastAsia" w:hint="eastAsia"/>
-                <w:b w:val="0"/>
-                <w:sz w:val="21"/>
-                <w:szCs w:val="21"/>
-              </w:rPr>
-              <w:t>oken验证失败</w:t>
+                <w:rFonts w:ascii="微软雅黑" w:eastAsia="微软雅黑" w:hAnsi="微软雅黑"/>
+                <w:b w:val="0"/>
+                <w:sz w:val="21"/>
+                <w:szCs w:val="21"/>
+              </w:rPr>
+            </w:pPr>
+            <w:r>
+              <w:rPr>
+                <w:rFonts w:ascii="微软雅黑" w:eastAsia="微软雅黑" w:hAnsi="微软雅黑" w:hint="eastAsia"/>
+                <w:b w:val="0"/>
+                <w:sz w:val="21"/>
+                <w:szCs w:val="21"/>
+              </w:rPr>
+              <w:t>sign</w:t>
+            </w:r>
+            <w:r>
+              <w:rPr>
+                <w:rFonts w:ascii="微软雅黑" w:eastAsia="微软雅黑" w:hAnsi="微软雅黑" w:hint="eastAsia"/>
+                <w:b w:val="0"/>
+                <w:sz w:val="21"/>
+                <w:szCs w:val="21"/>
+              </w:rPr>
+              <w:t>验证失败</w:t>
             </w:r>
           </w:p>
         </w:tc>
@@ -1837,6 +2967,10 @@
     <w:p>
       <w:pPr>
         <w:pStyle w:val="3"/>
+        <w:numPr>
+          <w:ilvl w:val="0"/>
+          <w:numId w:val="6"/>
+        </w:numPr>
         <w:rPr>
           <w:rFonts w:ascii="微软雅黑" w:eastAsia="微软雅黑" w:hAnsi="微软雅黑"/>
           <w:sz w:val="24"/>
@@ -1872,20 +3006,58 @@
         <w:ind w:left="375"/>
         <w:jc w:val="left"/>
         <w:rPr>
-          <w:rFonts w:ascii="微软雅黑" w:eastAsia="微软雅黑" w:hAnsi="微软雅黑" w:cs="宋体"/>
-          <w:color w:val="333333"/>
-          <w:kern w:val="0"/>
-          <w:szCs w:val="21"/>
-        </w:rPr>
-      </w:pPr>
-      <w:r>
-        <w:rPr>
-          <w:rFonts w:ascii="微软雅黑" w:eastAsia="微软雅黑" w:hAnsi="微软雅黑" w:cs="宋体" w:hint="eastAsia"/>
-          <w:color w:val="333333"/>
-          <w:kern w:val="0"/>
-          <w:szCs w:val="21"/>
-        </w:rPr>
-        <w:t>报表编码：yongHuiReportCustomCode = REP_000099</w:t>
+          <w:rFonts w:ascii="微软雅黑" w:eastAsia="微软雅黑" w:hAnsi="微软雅黑" w:cs="宋体" w:hint="eastAsia"/>
+          <w:color w:val="333333"/>
+          <w:kern w:val="0"/>
+          <w:szCs w:val="21"/>
+        </w:rPr>
+      </w:pPr>
+      <w:r>
+        <w:rPr>
+          <w:rFonts w:ascii="微软雅黑" w:eastAsia="微软雅黑" w:hAnsi="微软雅黑" w:cs="宋体" w:hint="eastAsia"/>
+          <w:color w:val="333333"/>
+          <w:kern w:val="0"/>
+          <w:szCs w:val="21"/>
+        </w:rPr>
+        <w:t>秘</w:t>
+      </w:r>
+      <w:proofErr w:type="gramStart"/>
+      <w:r>
+        <w:rPr>
+          <w:rFonts w:ascii="微软雅黑" w:eastAsia="微软雅黑" w:hAnsi="微软雅黑" w:cs="宋体" w:hint="eastAsia"/>
+          <w:color w:val="333333"/>
+          <w:kern w:val="0"/>
+          <w:szCs w:val="21"/>
+        </w:rPr>
+        <w:t>钥</w:t>
+      </w:r>
+      <w:proofErr w:type="gramEnd"/>
+      <w:r>
+        <w:rPr>
+          <w:rFonts w:ascii="微软雅黑" w:eastAsia="微软雅黑" w:hAnsi="微软雅黑" w:cs="宋体" w:hint="eastAsia"/>
+          <w:color w:val="333333"/>
+          <w:kern w:val="0"/>
+          <w:szCs w:val="21"/>
+        </w:rPr>
+        <w:t>：</w:t>
+      </w:r>
+      <w:r>
+        <w:rPr>
+          <w:rFonts w:ascii="微软雅黑" w:eastAsia="微软雅黑" w:hAnsi="微软雅黑" w:cs="宋体" w:hint="eastAsia"/>
+          <w:color w:val="333333"/>
+          <w:kern w:val="0"/>
+          <w:szCs w:val="21"/>
+        </w:rPr>
+        <w:t>key=</w:t>
+      </w:r>
+      <w:r>
+        <w:rPr>
+          <w:rFonts w:ascii="Helvetica" w:hAnsi="Helvetica"/>
+          <w:color w:val="333333"/>
+          <w:szCs w:val="21"/>
+          <w:shd w:val="clear" w:color="auto" w:fill="FFFFFF"/>
+        </w:rPr>
+        <w:t>yhappQKXYfkjqn8Yq6ojACkwXRnt35322896dfd9419f9d2c4080b064d89a</w:t>
       </w:r>
     </w:p>
     <w:p>
@@ -1913,7 +3085,138 @@
           <w:kern w:val="0"/>
           <w:szCs w:val="21"/>
         </w:rPr>
-        <w:t>秘钥：token=asdfghjklqwertyuiopasdfghjklqwertyuiop</w:t>
+        <w:t>参数</w:t>
+      </w:r>
+      <w:r>
+        <w:rPr>
+          <w:rFonts w:ascii="微软雅黑" w:eastAsia="微软雅黑" w:hAnsi="微软雅黑" w:cs="宋体" w:hint="eastAsia"/>
+          <w:color w:val="333333"/>
+          <w:kern w:val="0"/>
+          <w:szCs w:val="21"/>
+        </w:rPr>
+        <w:t>（</w:t>
+      </w:r>
+      <w:r>
+        <w:rPr>
+          <w:rFonts w:ascii="微软雅黑" w:eastAsia="微软雅黑" w:hAnsi="微软雅黑" w:cs="宋体" w:hint="eastAsia"/>
+          <w:b/>
+          <w:color w:val="C00000"/>
+          <w:kern w:val="0"/>
+          <w:szCs w:val="21"/>
+        </w:rPr>
+        <w:t>固定顺序</w:t>
+      </w:r>
+      <w:r>
+        <w:rPr>
+          <w:rFonts w:ascii="微软雅黑" w:eastAsia="微软雅黑" w:hAnsi="微软雅黑" w:cs="宋体" w:hint="eastAsia"/>
+          <w:color w:val="333333"/>
+          <w:kern w:val="0"/>
+          <w:szCs w:val="21"/>
+        </w:rPr>
+        <w:t>）</w:t>
+      </w:r>
+      <w:r>
+        <w:rPr>
+          <w:rFonts w:ascii="微软雅黑" w:eastAsia="微软雅黑" w:hAnsi="微软雅黑" w:cs="宋体" w:hint="eastAsia"/>
+          <w:color w:val="333333"/>
+          <w:kern w:val="0"/>
+          <w:szCs w:val="21"/>
+        </w:rPr>
+        <w:t>：</w:t>
+      </w:r>
+      <w:r>
+        <w:rPr>
+          <w:rFonts w:ascii="微软雅黑" w:eastAsia="微软雅黑" w:hAnsi="微软雅黑" w:cs="宋体" w:hint="eastAsia"/>
+          <w:color w:val="333333"/>
+          <w:kern w:val="0"/>
+          <w:szCs w:val="21"/>
+        </w:rPr>
+        <w:t>parameter=</w:t>
+      </w:r>
+      <w:r>
+        <w:rPr>
+          <w:rFonts w:ascii="微软雅黑" w:eastAsia="微软雅黑" w:hAnsi="微软雅黑" w:cs="宋体" w:hint="eastAsia"/>
+          <w:b/>
+          <w:color w:val="333333"/>
+          <w:kern w:val="0"/>
+          <w:szCs w:val="21"/>
+        </w:rPr>
+        <w:t>openApiCode</w:t>
+      </w:r>
+      <w:r>
+        <w:rPr>
+          <w:rFonts w:ascii="微软雅黑" w:eastAsia="微软雅黑" w:hAnsi="微软雅黑" w:cs="宋体" w:hint="eastAsia"/>
+          <w:color w:val="333333"/>
+          <w:kern w:val="0"/>
+          <w:szCs w:val="21"/>
+        </w:rPr>
+        <w:t>=</w:t>
+      </w:r>
+      <w:r>
+        <w:rPr>
+          <w:rFonts w:ascii="微软雅黑" w:eastAsia="微软雅黑" w:hAnsi="微软雅黑" w:cs="宋体" w:hint="eastAsia"/>
+          <w:color w:val="333333"/>
+          <w:kern w:val="0"/>
+          <w:szCs w:val="21"/>
+        </w:rPr>
+        <w:t>OPENAPI_000007</w:t>
+      </w:r>
+      <w:r>
+        <w:rPr>
+          <w:rFonts w:ascii="微软雅黑" w:eastAsia="微软雅黑" w:hAnsi="微软雅黑" w:cs="宋体" w:hint="eastAsia"/>
+          <w:b/>
+          <w:color w:val="333333"/>
+          <w:kern w:val="0"/>
+          <w:szCs w:val="21"/>
+        </w:rPr>
+        <w:t>&amp;</w:t>
+      </w:r>
+      <w:r>
+        <w:rPr>
+          <w:rFonts w:ascii="微软雅黑" w:eastAsia="微软雅黑" w:hAnsi="微软雅黑" w:cs="宋体" w:hint="eastAsia"/>
+          <w:color w:val="333333"/>
+          <w:kern w:val="0"/>
+          <w:szCs w:val="21"/>
+        </w:rPr>
+        <w:t>canshu_1=c1</w:t>
+      </w:r>
+      <w:r>
+        <w:rPr>
+          <w:rFonts w:ascii="微软雅黑" w:eastAsia="微软雅黑" w:hAnsi="微软雅黑" w:cs="宋体" w:hint="eastAsia"/>
+          <w:b/>
+          <w:color w:val="333333"/>
+          <w:kern w:val="0"/>
+          <w:szCs w:val="21"/>
+        </w:rPr>
+        <w:t>&amp;</w:t>
+      </w:r>
+      <w:r>
+        <w:rPr>
+          <w:rFonts w:ascii="微软雅黑" w:eastAsia="微软雅黑" w:hAnsi="微软雅黑" w:cs="宋体" w:hint="eastAsia"/>
+          <w:color w:val="333333"/>
+          <w:kern w:val="0"/>
+          <w:szCs w:val="21"/>
+        </w:rPr>
+        <w:t>canshu_2=c2</w:t>
+      </w:r>
+      <w:r>
+        <w:rPr>
+          <w:rFonts w:ascii="微软雅黑" w:eastAsia="微软雅黑" w:hAnsi="微软雅黑" w:cs="宋体" w:hint="eastAsia"/>
+          <w:b/>
+          <w:color w:val="333333"/>
+          <w:kern w:val="0"/>
+          <w:szCs w:val="21"/>
+        </w:rPr>
+        <w:t>&amp;</w:t>
+      </w:r>
+      <w:r>
+        <w:rPr>
+          <w:rFonts w:ascii="微软雅黑" w:eastAsia="微软雅黑" w:hAnsi="微软雅黑" w:cs="宋体" w:hint="eastAsia"/>
+          <w:color w:val="333333"/>
+          <w:kern w:val="0"/>
+          <w:szCs w:val="21"/>
+        </w:rPr>
+        <w:t>canshu_3=c3</w:t>
       </w:r>
     </w:p>
     <w:p>
@@ -1928,20 +3231,338 @@
         <w:ind w:left="375"/>
         <w:jc w:val="left"/>
         <w:rPr>
+          <w:rFonts w:ascii="微软雅黑" w:eastAsia="微软雅黑" w:hAnsi="微软雅黑" w:cs="宋体" w:hint="eastAsia"/>
+          <w:color w:val="333333"/>
+          <w:kern w:val="0"/>
+          <w:szCs w:val="21"/>
+        </w:rPr>
+      </w:pPr>
+      <w:r>
+        <w:rPr>
+          <w:rFonts w:ascii="微软雅黑" w:eastAsia="微软雅黑" w:hAnsi="微软雅黑" w:cs="宋体" w:hint="eastAsia"/>
+          <w:color w:val="333333"/>
+          <w:kern w:val="0"/>
+          <w:szCs w:val="21"/>
+        </w:rPr>
+        <w:t>生成</w:t>
+      </w:r>
+      <w:r>
+        <w:rPr>
+          <w:rFonts w:ascii="微软雅黑" w:eastAsia="微软雅黑" w:hAnsi="微软雅黑" w:cs="宋体" w:hint="eastAsia"/>
+          <w:color w:val="333333"/>
+          <w:kern w:val="0"/>
+          <w:szCs w:val="21"/>
+        </w:rPr>
+        <w:t>加密字符串</w:t>
+      </w:r>
+      <w:r>
+        <w:rPr>
+          <w:rFonts w:ascii="微软雅黑" w:eastAsia="微软雅黑" w:hAnsi="微软雅黑" w:cs="宋体" w:hint="eastAsia"/>
+          <w:color w:val="333333"/>
+          <w:kern w:val="0"/>
+          <w:szCs w:val="21"/>
+        </w:rPr>
+        <w:t>：sign=</w:t>
+      </w:r>
+      <w:r>
+        <w:rPr>
+          <w:rFonts w:ascii="微软雅黑" w:eastAsia="微软雅黑" w:hAnsi="微软雅黑" w:cs="宋体" w:hint="eastAsia"/>
+          <w:b/>
+          <w:color w:val="333333"/>
+          <w:kern w:val="0"/>
+          <w:szCs w:val="21"/>
+        </w:rPr>
+        <w:t>MD5(</w:t>
+      </w:r>
+      <w:r>
+        <w:rPr>
+          <w:rFonts w:ascii="微软雅黑" w:eastAsia="微软雅黑" w:hAnsi="微软雅黑" w:cs="宋体" w:hint="eastAsia"/>
+          <w:b/>
+          <w:color w:val="333333"/>
+          <w:kern w:val="0"/>
+          <w:szCs w:val="21"/>
+        </w:rPr>
+        <w:t>key</w:t>
+      </w:r>
+      <w:r>
+        <w:rPr>
+          <w:rFonts w:ascii="微软雅黑" w:eastAsia="微软雅黑" w:hAnsi="微软雅黑" w:cs="宋体" w:hint="eastAsia"/>
+          <w:b/>
+          <w:color w:val="333333"/>
+          <w:kern w:val="0"/>
+          <w:szCs w:val="21"/>
+        </w:rPr>
+        <w:t xml:space="preserve"> </w:t>
+      </w:r>
+      <w:r>
+        <w:rPr>
+          <w:rFonts w:ascii="微软雅黑" w:eastAsia="微软雅黑" w:hAnsi="微软雅黑" w:cs="宋体" w:hint="eastAsia"/>
+          <w:b/>
+          <w:color w:val="333333"/>
+          <w:kern w:val="0"/>
+          <w:szCs w:val="21"/>
+        </w:rPr>
+        <w:t>+</w:t>
+      </w:r>
+      <w:r>
+        <w:rPr>
+          <w:rFonts w:ascii="微软雅黑" w:eastAsia="微软雅黑" w:hAnsi="微软雅黑" w:cs="宋体" w:hint="eastAsia"/>
+          <w:b/>
+          <w:color w:val="333333"/>
+          <w:kern w:val="0"/>
+          <w:szCs w:val="21"/>
+        </w:rPr>
+        <w:t xml:space="preserve"> parameter + key</w:t>
+      </w:r>
+      <w:r>
+        <w:rPr>
+          <w:rFonts w:ascii="微软雅黑" w:eastAsia="微软雅黑" w:hAnsi="微软雅黑" w:cs="宋体" w:hint="eastAsia"/>
+          <w:b/>
+          <w:color w:val="333333"/>
+          <w:kern w:val="0"/>
+          <w:szCs w:val="21"/>
+        </w:rPr>
+        <w:t>)</w:t>
+      </w:r>
+    </w:p>
+    <w:p>
+      <w:pPr>
+        <w:widowControl/>
+        <w:wordWrap w:val="0"/>
+        <w:spacing w:after="300" w:line="450" w:lineRule="atLeast"/>
+        <w:ind w:left="375"/>
+        <w:jc w:val="left"/>
+        <w:rPr>
+          <w:rFonts w:ascii="微软雅黑" w:eastAsia="微软雅黑" w:hAnsi="微软雅黑" w:cs="宋体" w:hint="eastAsia"/>
+          <w:b/>
+          <w:color w:val="333333"/>
+          <w:kern w:val="0"/>
+          <w:szCs w:val="21"/>
+        </w:rPr>
+      </w:pPr>
+      <w:r>
+        <w:rPr>
+          <w:rFonts w:ascii="微软雅黑" w:eastAsia="微软雅黑" w:hAnsi="微软雅黑" w:cs="宋体" w:hint="eastAsia"/>
+          <w:b/>
+          <w:color w:val="333333"/>
+          <w:kern w:val="0"/>
+          <w:szCs w:val="21"/>
+          <w:highlight w:val="yellow"/>
+        </w:rPr>
+        <w:t>parameter 拼接顺序必须按照接口文档给出的固定顺序</w:t>
+      </w:r>
+      <w:r>
+        <w:rPr>
+          <w:rFonts w:ascii="微软雅黑" w:eastAsia="微软雅黑" w:hAnsi="微软雅黑" w:cs="宋体" w:hint="eastAsia"/>
+          <w:b/>
+          <w:color w:val="333333"/>
+          <w:kern w:val="0"/>
+          <w:szCs w:val="21"/>
+          <w:highlight w:val="yellow"/>
+        </w:rPr>
+        <w:t xml:space="preserve">！ </w:t>
+      </w:r>
+      <w:r>
+        <w:rPr>
+          <w:rFonts w:ascii="微软雅黑" w:eastAsia="微软雅黑" w:hAnsi="微软雅黑" w:cs="宋体" w:hint="eastAsia"/>
+          <w:b/>
+          <w:color w:val="333333"/>
+          <w:kern w:val="0"/>
+          <w:szCs w:val="21"/>
+          <w:highlight w:val="yellow"/>
+        </w:rPr>
+        <w:t>顺序错误sign将</w:t>
+      </w:r>
+      <w:r>
+        <w:rPr>
+          <w:rFonts w:ascii="微软雅黑" w:eastAsia="微软雅黑" w:hAnsi="微软雅黑" w:cs="宋体" w:hint="eastAsia"/>
+          <w:b/>
+          <w:color w:val="333333"/>
+          <w:kern w:val="0"/>
+          <w:szCs w:val="21"/>
+          <w:highlight w:val="yellow"/>
+        </w:rPr>
+        <w:t>验证</w:t>
+      </w:r>
+      <w:r>
+        <w:rPr>
+          <w:rFonts w:ascii="微软雅黑" w:eastAsia="微软雅黑" w:hAnsi="微软雅黑" w:cs="宋体" w:hint="eastAsia"/>
+          <w:b/>
+          <w:color w:val="333333"/>
+          <w:kern w:val="0"/>
+          <w:szCs w:val="21"/>
+          <w:highlight w:val="yellow"/>
+        </w:rPr>
+        <w:t>失败！</w:t>
+      </w:r>
+    </w:p>
+    <w:p>
+      <w:pPr>
+        <w:widowControl/>
+        <w:numPr>
+          <w:ilvl w:val="0"/>
+          <w:numId w:val="5"/>
+        </w:numPr>
+        <w:wordWrap w:val="0"/>
+        <w:spacing w:before="100" w:beforeAutospacing="1" w:after="100" w:afterAutospacing="1" w:line="450" w:lineRule="atLeast"/>
+        <w:ind w:left="375"/>
+        <w:jc w:val="left"/>
+        <w:rPr>
+          <w:rFonts w:ascii="微软雅黑" w:eastAsia="微软雅黑" w:hAnsi="微软雅黑" w:cs="宋体" w:hint="eastAsia"/>
+          <w:color w:val="333333"/>
+          <w:kern w:val="0"/>
+          <w:szCs w:val="21"/>
+        </w:rPr>
+      </w:pPr>
+      <w:r>
+        <w:rPr>
+          <w:rFonts w:ascii="微软雅黑" w:eastAsia="微软雅黑" w:hAnsi="微软雅黑" w:cs="宋体" w:hint="eastAsia"/>
+          <w:color w:val="333333"/>
+          <w:kern w:val="0"/>
+          <w:szCs w:val="21"/>
+        </w:rPr>
+        <w:t>最终生成请求参数</w:t>
+      </w:r>
+      <w:r>
+        <w:rPr>
+          <w:rFonts w:ascii="微软雅黑" w:eastAsia="微软雅黑" w:hAnsi="微软雅黑" w:cs="宋体" w:hint="eastAsia"/>
+          <w:color w:val="333333"/>
+          <w:kern w:val="0"/>
+          <w:szCs w:val="21"/>
+        </w:rPr>
+        <w:t>：</w:t>
+      </w:r>
+      <w:bookmarkStart w:id="0" w:name="_GoBack"/>
+      <w:bookmarkEnd w:id="0"/>
+    </w:p>
+    <w:p>
+      <w:pPr>
+        <w:widowControl/>
+        <w:wordWrap w:val="0"/>
+        <w:spacing w:before="100" w:beforeAutospacing="1" w:after="100" w:afterAutospacing="1" w:line="450" w:lineRule="atLeast"/>
+        <w:ind w:left="375"/>
+        <w:jc w:val="left"/>
+        <w:rPr>
           <w:rFonts w:ascii="微软雅黑" w:eastAsia="微软雅黑" w:hAnsi="微软雅黑" w:cs="宋体"/>
           <w:color w:val="333333"/>
           <w:kern w:val="0"/>
           <w:szCs w:val="21"/>
         </w:rPr>
       </w:pPr>
-      <w:r>
-        <w:rPr>
-          <w:rFonts w:ascii="微软雅黑" w:eastAsia="微软雅黑" w:hAnsi="微软雅黑" w:cs="宋体" w:hint="eastAsia"/>
-          <w:color w:val="333333"/>
-          <w:kern w:val="0"/>
-          <w:szCs w:val="21"/>
-        </w:rPr>
-        <w:t>MD5加密参数：sign=MD5(yongHuiReportCustomCode+token)</w:t>
+      <w:proofErr w:type="gramStart"/>
+      <w:r>
+        <w:rPr>
+          <w:rFonts w:ascii="微软雅黑" w:eastAsia="微软雅黑" w:hAnsi="微软雅黑" w:cs="宋体" w:hint="eastAsia"/>
+          <w:b/>
+          <w:color w:val="333333"/>
+          <w:kern w:val="0"/>
+          <w:szCs w:val="21"/>
+        </w:rPr>
+        <w:t>openApiCode</w:t>
+      </w:r>
+      <w:r>
+        <w:rPr>
+          <w:rFonts w:ascii="微软雅黑" w:eastAsia="微软雅黑" w:hAnsi="微软雅黑" w:cs="宋体" w:hint="eastAsia"/>
+          <w:color w:val="333333"/>
+          <w:kern w:val="0"/>
+          <w:szCs w:val="21"/>
+        </w:rPr>
+        <w:t>=</w:t>
+      </w:r>
+      <w:proofErr w:type="gramEnd"/>
+      <w:r>
+        <w:rPr>
+          <w:rFonts w:ascii="微软雅黑" w:eastAsia="微软雅黑" w:hAnsi="微软雅黑" w:cs="宋体" w:hint="eastAsia"/>
+          <w:color w:val="333333"/>
+          <w:kern w:val="0"/>
+          <w:szCs w:val="21"/>
+        </w:rPr>
+        <w:t>OPENAPI_000007</w:t>
+      </w:r>
+      <w:r>
+        <w:rPr>
+          <w:rFonts w:ascii="微软雅黑" w:eastAsia="微软雅黑" w:hAnsi="微软雅黑" w:cs="宋体" w:hint="eastAsia"/>
+          <w:b/>
+          <w:color w:val="333333"/>
+          <w:kern w:val="0"/>
+          <w:szCs w:val="21"/>
+        </w:rPr>
+        <w:t>&amp;</w:t>
+      </w:r>
+      <w:r>
+        <w:rPr>
+          <w:rFonts w:ascii="微软雅黑" w:eastAsia="微软雅黑" w:hAnsi="微软雅黑" w:cs="宋体" w:hint="eastAsia"/>
+          <w:color w:val="333333"/>
+          <w:kern w:val="0"/>
+          <w:szCs w:val="21"/>
+        </w:rPr>
+        <w:t>canshu_1=c1</w:t>
+      </w:r>
+      <w:r>
+        <w:rPr>
+          <w:rFonts w:ascii="微软雅黑" w:eastAsia="微软雅黑" w:hAnsi="微软雅黑" w:cs="宋体" w:hint="eastAsia"/>
+          <w:b/>
+          <w:color w:val="333333"/>
+          <w:kern w:val="0"/>
+          <w:szCs w:val="21"/>
+        </w:rPr>
+        <w:t>&amp;</w:t>
+      </w:r>
+      <w:r>
+        <w:rPr>
+          <w:rFonts w:ascii="微软雅黑" w:eastAsia="微软雅黑" w:hAnsi="微软雅黑" w:cs="宋体" w:hint="eastAsia"/>
+          <w:color w:val="333333"/>
+          <w:kern w:val="0"/>
+          <w:szCs w:val="21"/>
+        </w:rPr>
+        <w:t>canshu_2=c2</w:t>
+      </w:r>
+      <w:r>
+        <w:rPr>
+          <w:rFonts w:ascii="微软雅黑" w:eastAsia="微软雅黑" w:hAnsi="微软雅黑" w:cs="宋体" w:hint="eastAsia"/>
+          <w:b/>
+          <w:color w:val="333333"/>
+          <w:kern w:val="0"/>
+          <w:szCs w:val="21"/>
+        </w:rPr>
+        <w:t>&amp;</w:t>
+      </w:r>
+      <w:r>
+        <w:rPr>
+          <w:rFonts w:ascii="微软雅黑" w:eastAsia="微软雅黑" w:hAnsi="微软雅黑" w:cs="宋体" w:hint="eastAsia"/>
+          <w:color w:val="333333"/>
+          <w:kern w:val="0"/>
+          <w:szCs w:val="21"/>
+        </w:rPr>
+        <w:t>canshu_3=c3</w:t>
+      </w:r>
+      <w:r>
+        <w:rPr>
+          <w:rFonts w:ascii="微软雅黑" w:eastAsia="微软雅黑" w:hAnsi="微软雅黑" w:cs="宋体" w:hint="eastAsia"/>
+          <w:color w:val="333333"/>
+          <w:kern w:val="0"/>
+          <w:szCs w:val="21"/>
+        </w:rPr>
+        <w:t>&amp;</w:t>
+      </w:r>
+      <w:r>
+        <w:rPr>
+          <w:rFonts w:ascii="微软雅黑" w:eastAsia="微软雅黑" w:hAnsi="微软雅黑" w:cs="宋体" w:hint="eastAsia"/>
+          <w:b/>
+          <w:color w:val="333333"/>
+          <w:kern w:val="0"/>
+          <w:szCs w:val="21"/>
+        </w:rPr>
+        <w:t>sign</w:t>
+      </w:r>
+      <w:r>
+        <w:rPr>
+          <w:rFonts w:ascii="微软雅黑" w:eastAsia="微软雅黑" w:hAnsi="微软雅黑" w:cs="宋体" w:hint="eastAsia"/>
+          <w:color w:val="333333"/>
+          <w:kern w:val="0"/>
+          <w:szCs w:val="21"/>
+        </w:rPr>
+        <w:t>=xxxxxxxxxxx</w:t>
       </w:r>
     </w:p>
     <w:p>
@@ -1969,7 +3590,34 @@
           <w:kern w:val="0"/>
           <w:szCs w:val="21"/>
         </w:rPr>
-        <w:t>请求URL:</w:t>
+        <w:t>最终生成</w:t>
+      </w:r>
+      <w:r>
+        <w:rPr>
+          <w:rFonts w:ascii="微软雅黑" w:eastAsia="微软雅黑" w:hAnsi="微软雅黑" w:cs="宋体" w:hint="eastAsia"/>
+          <w:color w:val="333333"/>
+          <w:kern w:val="0"/>
+          <w:szCs w:val="21"/>
+        </w:rPr>
+        <w:t>请求</w:t>
+      </w:r>
+      <w:r>
+        <w:rPr>
+          <w:rFonts w:ascii="微软雅黑" w:eastAsia="微软雅黑" w:hAnsi="微软雅黑" w:cs="宋体" w:hint="eastAsia"/>
+          <w:color w:val="333333"/>
+          <w:kern w:val="0"/>
+          <w:szCs w:val="21"/>
+        </w:rPr>
+        <w:t>链接</w:t>
+      </w:r>
+      <w:r>
+        <w:rPr>
+          <w:rFonts w:ascii="微软雅黑" w:eastAsia="微软雅黑" w:hAnsi="微软雅黑" w:cs="宋体" w:hint="eastAsia"/>
+          <w:color w:val="333333"/>
+          <w:kern w:val="0"/>
+          <w:szCs w:val="21"/>
+        </w:rPr>
+        <w:t>:</w:t>
       </w:r>
     </w:p>
     <w:p>
@@ -1989,7 +3637,7 @@
       </w:pPr>
       <w:r>
         <w:rPr>
-          <w:rFonts w:ascii="Consolas" w:eastAsia="宋体" w:hAnsi="Consolas" w:cs="宋体"/>
+          <w:rFonts w:ascii="微软雅黑" w:eastAsia="微软雅黑" w:hAnsi="微软雅黑" w:cs="宋体"/>
           <w:color w:val="DD1144"/>
           <w:kern w:val="0"/>
           <w:sz w:val="18"/>
@@ -1997,10 +3645,140 @@
           <w:bdr w:val="single" w:sz="6" w:space="2" w:color="E1E1E8" w:frame="1"/>
           <w:shd w:val="clear" w:color="auto" w:fill="F7F7F9"/>
         </w:rPr>
-        <w:t>http://yhapi.yonghui.cn/app/api/report?yongHuiReportCustomCode=REP_000099&amp;sign=xxxxxxxxx</w:t>
+        <w:t>http://yhapi.yonghui.cn/</w:t>
+      </w:r>
+      <w:r>
+        <w:rPr>
+          <w:rFonts w:ascii="微软雅黑" w:eastAsia="微软雅黑" w:hAnsi="微软雅黑" w:cs="宋体" w:hint="eastAsia"/>
+          <w:color w:val="DD1144"/>
+          <w:kern w:val="0"/>
+          <w:sz w:val="18"/>
+          <w:szCs w:val="18"/>
+          <w:bdr w:val="single" w:sz="6" w:space="2" w:color="E1E1E8" w:frame="1"/>
+          <w:shd w:val="clear" w:color="auto" w:fill="F7F7F9"/>
+        </w:rPr>
+        <w:t>yhportal</w:t>
+      </w:r>
+      <w:r>
+        <w:rPr>
+          <w:rFonts w:ascii="微软雅黑" w:eastAsia="微软雅黑" w:hAnsi="微软雅黑" w:cs="宋体"/>
+          <w:color w:val="DD1144"/>
+          <w:kern w:val="0"/>
+          <w:sz w:val="18"/>
+          <w:szCs w:val="18"/>
+          <w:bdr w:val="single" w:sz="6" w:space="2" w:color="E1E1E8" w:frame="1"/>
+          <w:shd w:val="clear" w:color="auto" w:fill="F7F7F9"/>
+        </w:rPr>
+        <w:t>/</w:t>
+      </w:r>
+      <w:r>
+        <w:rPr>
+          <w:rFonts w:ascii="微软雅黑" w:eastAsia="微软雅黑" w:hAnsi="微软雅黑" w:cs="宋体" w:hint="eastAsia"/>
+          <w:color w:val="DD1144"/>
+          <w:kern w:val="0"/>
+          <w:sz w:val="18"/>
+          <w:szCs w:val="18"/>
+          <w:bdr w:val="single" w:sz="6" w:space="2" w:color="E1E1E8" w:frame="1"/>
+          <w:shd w:val="clear" w:color="auto" w:fill="F7F7F9"/>
+        </w:rPr>
+        <w:t>openApi/portal</w:t>
+      </w:r>
+      <w:r>
+        <w:rPr>
+          <w:rFonts w:ascii="微软雅黑" w:eastAsia="微软雅黑" w:hAnsi="微软雅黑" w:cs="宋体"/>
+          <w:color w:val="DD1144"/>
+          <w:kern w:val="0"/>
+          <w:sz w:val="18"/>
+          <w:szCs w:val="18"/>
+          <w:bdr w:val="single" w:sz="6" w:space="2" w:color="E1E1E8" w:frame="1"/>
+          <w:shd w:val="clear" w:color="auto" w:fill="F7F7F9"/>
+        </w:rPr>
+        <w:t>/report?</w:t>
+      </w:r>
+      <w:r>
+        <w:rPr>
+          <w:rFonts w:ascii="微软雅黑" w:eastAsia="微软雅黑" w:hAnsi="微软雅黑" w:cs="宋体" w:hint="eastAsia"/>
+          <w:b/>
+          <w:color w:val="DD1144"/>
+          <w:kern w:val="0"/>
+          <w:sz w:val="18"/>
+          <w:szCs w:val="18"/>
+          <w:bdr w:val="single" w:sz="6" w:space="2" w:color="E1E1E8" w:frame="1"/>
+          <w:shd w:val="clear" w:color="auto" w:fill="F7F7F9"/>
+        </w:rPr>
+        <w:t>openApiCode</w:t>
+      </w:r>
+      <w:r>
+        <w:rPr>
+          <w:rFonts w:ascii="微软雅黑" w:eastAsia="微软雅黑" w:hAnsi="微软雅黑" w:cs="宋体"/>
+          <w:b/>
+          <w:color w:val="DD1144"/>
+          <w:kern w:val="0"/>
+          <w:sz w:val="18"/>
+          <w:szCs w:val="18"/>
+          <w:bdr w:val="single" w:sz="6" w:space="2" w:color="E1E1E8" w:frame="1"/>
+          <w:shd w:val="clear" w:color="auto" w:fill="F7F7F9"/>
+        </w:rPr>
+        <w:t>=</w:t>
+      </w:r>
+      <w:r>
+        <w:rPr>
+          <w:rFonts w:ascii="微软雅黑" w:eastAsia="微软雅黑" w:hAnsi="微软雅黑" w:cs="宋体" w:hint="eastAsia"/>
+          <w:b/>
+          <w:color w:val="DD1144"/>
+          <w:kern w:val="0"/>
+          <w:sz w:val="18"/>
+          <w:szCs w:val="18"/>
+          <w:bdr w:val="single" w:sz="6" w:space="2" w:color="E1E1E8" w:frame="1"/>
+          <w:shd w:val="clear" w:color="auto" w:fill="F7F7F9"/>
+        </w:rPr>
+        <w:t>OPENAPI_000007</w:t>
+      </w:r>
+      <w:r>
+        <w:rPr>
+          <w:rFonts w:ascii="微软雅黑" w:eastAsia="微软雅黑" w:hAnsi="微软雅黑" w:cs="宋体"/>
+          <w:color w:val="DD1144"/>
+          <w:kern w:val="0"/>
+          <w:sz w:val="18"/>
+          <w:szCs w:val="18"/>
+          <w:bdr w:val="single" w:sz="6" w:space="2" w:color="E1E1E8" w:frame="1"/>
+          <w:shd w:val="clear" w:color="auto" w:fill="F7F7F9"/>
+        </w:rPr>
+        <w:t>&amp;</w:t>
+      </w:r>
+      <w:r>
+        <w:rPr>
+          <w:rFonts w:ascii="微软雅黑" w:eastAsia="微软雅黑" w:hAnsi="微软雅黑" w:cs="宋体" w:hint="eastAsia"/>
+          <w:color w:val="DD1144"/>
+          <w:kern w:val="0"/>
+          <w:sz w:val="18"/>
+          <w:szCs w:val="18"/>
+          <w:bdr w:val="single" w:sz="6" w:space="2" w:color="E1E1E8" w:frame="1"/>
+          <w:shd w:val="clear" w:color="auto" w:fill="F7F7F9"/>
+        </w:rPr>
+        <w:t>cansh_1=c1&amp;canshu_2=c2&amp;canshu_3=c3&amp;</w:t>
+      </w:r>
+      <w:r>
+        <w:rPr>
+          <w:rFonts w:ascii="微软雅黑" w:eastAsia="微软雅黑" w:hAnsi="微软雅黑" w:cs="宋体"/>
+          <w:b/>
+          <w:color w:val="DD1144"/>
+          <w:kern w:val="0"/>
+          <w:sz w:val="18"/>
+          <w:szCs w:val="18"/>
+          <w:bdr w:val="single" w:sz="6" w:space="2" w:color="E1E1E8" w:frame="1"/>
+          <w:shd w:val="clear" w:color="auto" w:fill="F7F7F9"/>
+        </w:rPr>
+        <w:t>sign=xxxxxxxxx</w:t>
       </w:r>
     </w:p>
-    <w:p/>
+    <w:p>
+      <w:pPr>
+        <w:rPr>
+          <w:rFonts w:ascii="微软雅黑" w:eastAsia="微软雅黑" w:hAnsi="微软雅黑"/>
+        </w:rPr>
+      </w:pPr>
+    </w:p>
     <w:sectPr>
       <w:pgSz w:w="11906" w:h="16838"/>
       <w:pgMar w:top="1440" w:right="1800" w:bottom="1440" w:left="1800" w:header="851" w:footer="992" w:gutter="0"/>
@@ -2009,6 +3787,44 @@
     </w:sectPr>
   </w:body>
 </w:document>
+</file>
+
+<file path=word/endnotes.xml><?xml version="1.0" encoding="utf-8"?>
+<w:endnotes xmlns:wpc="http://schemas.microsoft.com/office/word/2010/wordprocessingCanvas" xmlns:mc="http://schemas.openxmlformats.org/markup-compatibility/2006" xmlns:o="urn:schemas-microsoft-com:office:office" xmlns:r="http://schemas.openxmlformats.org/officeDocument/2006/relationships" xmlns:m="http://schemas.openxmlformats.org/officeDocument/2006/math" xmlns:v="urn:schemas-microsoft-com:vml" xmlns:wp14="http://schemas.microsoft.com/office/word/2010/wordprocessingDrawing" xmlns:wp="http://schemas.openxmlformats.org/drawingml/2006/wordprocessingDrawing" xmlns:w10="urn:schemas-microsoft-com:office:word" xmlns:w="http://schemas.openxmlformats.org/wordprocessingml/2006/main" xmlns:w14="http://schemas.microsoft.com/office/word/2010/wordml" xmlns:wpg="http://schemas.microsoft.com/office/word/2010/wordprocessingGroup" xmlns:wpi="http://schemas.microsoft.com/office/word/2010/wordprocessingInk" xmlns:wne="http://schemas.microsoft.com/office/word/2006/wordml" xmlns:wps="http://schemas.microsoft.com/office/word/2010/wordprocessingShape" mc:Ignorable="w14 wp14">
+  <w:endnote w:type="separator" w:id="-1">
+    <w:p>
+      <w:r>
+        <w:separator/>
+      </w:r>
+    </w:p>
+  </w:endnote>
+  <w:endnote w:type="continuationSeparator" w:id="0">
+    <w:p>
+      <w:r>
+        <w:continuationSeparator/>
+      </w:r>
+    </w:p>
+  </w:endnote>
+</w:endnotes>
+</file>
+
+<file path=word/footnotes.xml><?xml version="1.0" encoding="utf-8"?>
+<w:footnotes xmlns:wpc="http://schemas.microsoft.com/office/word/2010/wordprocessingCanvas" xmlns:mc="http://schemas.openxmlformats.org/markup-compatibility/2006" xmlns:o="urn:schemas-microsoft-com:office:office" xmlns:r="http://schemas.openxmlformats.org/officeDocument/2006/relationships" xmlns:m="http://schemas.openxmlformats.org/officeDocument/2006/math" xmlns:v="urn:schemas-microsoft-com:vml" xmlns:wp14="http://schemas.microsoft.com/office/word/2010/wordprocessingDrawing" xmlns:wp="http://schemas.openxmlformats.org/drawingml/2006/wordprocessingDrawing" xmlns:w10="urn:schemas-microsoft-com:office:word" xmlns:w="http://schemas.openxmlformats.org/wordprocessingml/2006/main" xmlns:w14="http://schemas.microsoft.com/office/word/2010/wordml" xmlns:wpg="http://schemas.microsoft.com/office/word/2010/wordprocessingGroup" xmlns:wpi="http://schemas.microsoft.com/office/word/2010/wordprocessingInk" xmlns:wne="http://schemas.microsoft.com/office/word/2006/wordml" xmlns:wps="http://schemas.microsoft.com/office/word/2010/wordprocessingShape" mc:Ignorable="w14 wp14">
+  <w:footnote w:type="separator" w:id="-1">
+    <w:p>
+      <w:r>
+        <w:separator/>
+      </w:r>
+    </w:p>
+  </w:footnote>
+  <w:footnote w:type="continuationSeparator" w:id="0">
+    <w:p>
+      <w:r>
+        <w:continuationSeparator/>
+      </w:r>
+    </w:p>
+  </w:footnote>
+</w:footnotes>
 </file>
 
 <file path=word/numbering.xml><?xml version="1.0" encoding="utf-8"?>
@@ -2312,6 +4128,95 @@
     </w:lvl>
   </w:abstractNum>
   <w:abstractNum w:abstractNumId="2">
+    <w:nsid w:val="202D1D42"/>
+    <w:multiLevelType w:val="hybridMultilevel"/>
+    <w:tmpl w:val="5DBC482A"/>
+    <w:lvl w:ilvl="0" w:tplc="1EE48D82">
+      <w:start w:val="1"/>
+      <w:numFmt w:val="decimal"/>
+      <w:lvlText w:val="%1."/>
+      <w:lvlJc w:val="left"/>
+      <w:pPr>
+        <w:ind w:left="360" w:hanging="360"/>
+      </w:pPr>
+      <w:rPr>
+        <w:rFonts w:hint="default"/>
+      </w:rPr>
+    </w:lvl>
+    <w:lvl w:ilvl="1" w:tplc="04090019" w:tentative="1">
+      <w:start w:val="1"/>
+      <w:numFmt w:val="lowerLetter"/>
+      <w:lvlText w:val="%2)"/>
+      <w:lvlJc w:val="left"/>
+      <w:pPr>
+        <w:ind w:left="840" w:hanging="420"/>
+      </w:pPr>
+    </w:lvl>
+    <w:lvl w:ilvl="2" w:tplc="0409001B" w:tentative="1">
+      <w:start w:val="1"/>
+      <w:numFmt w:val="lowerRoman"/>
+      <w:lvlText w:val="%3."/>
+      <w:lvlJc w:val="right"/>
+      <w:pPr>
+        <w:ind w:left="1260" w:hanging="420"/>
+      </w:pPr>
+    </w:lvl>
+    <w:lvl w:ilvl="3" w:tplc="0409000F" w:tentative="1">
+      <w:start w:val="1"/>
+      <w:numFmt w:val="decimal"/>
+      <w:lvlText w:val="%4."/>
+      <w:lvlJc w:val="left"/>
+      <w:pPr>
+        <w:ind w:left="1680" w:hanging="420"/>
+      </w:pPr>
+    </w:lvl>
+    <w:lvl w:ilvl="4" w:tplc="04090019" w:tentative="1">
+      <w:start w:val="1"/>
+      <w:numFmt w:val="lowerLetter"/>
+      <w:lvlText w:val="%5)"/>
+      <w:lvlJc w:val="left"/>
+      <w:pPr>
+        <w:ind w:left="2100" w:hanging="420"/>
+      </w:pPr>
+    </w:lvl>
+    <w:lvl w:ilvl="5" w:tplc="0409001B" w:tentative="1">
+      <w:start w:val="1"/>
+      <w:numFmt w:val="lowerRoman"/>
+      <w:lvlText w:val="%6."/>
+      <w:lvlJc w:val="right"/>
+      <w:pPr>
+        <w:ind w:left="2520" w:hanging="420"/>
+      </w:pPr>
+    </w:lvl>
+    <w:lvl w:ilvl="6" w:tplc="0409000F" w:tentative="1">
+      <w:start w:val="1"/>
+      <w:numFmt w:val="decimal"/>
+      <w:lvlText w:val="%7."/>
+      <w:lvlJc w:val="left"/>
+      <w:pPr>
+        <w:ind w:left="2940" w:hanging="420"/>
+      </w:pPr>
+    </w:lvl>
+    <w:lvl w:ilvl="7" w:tplc="04090019" w:tentative="1">
+      <w:start w:val="1"/>
+      <w:numFmt w:val="lowerLetter"/>
+      <w:lvlText w:val="%8)"/>
+      <w:lvlJc w:val="left"/>
+      <w:pPr>
+        <w:ind w:left="3360" w:hanging="420"/>
+      </w:pPr>
+    </w:lvl>
+    <w:lvl w:ilvl="8" w:tplc="0409001B" w:tentative="1">
+      <w:start w:val="1"/>
+      <w:numFmt w:val="lowerRoman"/>
+      <w:lvlText w:val="%9."/>
+      <w:lvlJc w:val="right"/>
+      <w:pPr>
+        <w:ind w:left="3780" w:hanging="420"/>
+      </w:pPr>
+    </w:lvl>
+  </w:abstractNum>
+  <w:abstractNum w:abstractNumId="3">
     <w:nsid w:val="2FE229A5"/>
     <w:multiLevelType w:val="multilevel"/>
     <w:tmpl w:val="C20A705A"/>
@@ -2460,7 +4365,7 @@
       </w:rPr>
     </w:lvl>
   </w:abstractNum>
-  <w:abstractNum w:abstractNumId="3">
+  <w:abstractNum w:abstractNumId="4">
     <w:nsid w:val="5C992A53"/>
     <w:multiLevelType w:val="multilevel"/>
     <w:tmpl w:val="ED36F24A"/>
@@ -2573,7 +4478,7 @@
       </w:pPr>
     </w:lvl>
   </w:abstractNum>
-  <w:abstractNum w:abstractNumId="4">
+  <w:abstractNum w:abstractNumId="5">
     <w:nsid w:val="6FD1759D"/>
     <w:multiLevelType w:val="multilevel"/>
     <w:tmpl w:val="AB626058"/>
@@ -2729,13 +4634,16 @@
     <w:abstractNumId w:val="0"/>
   </w:num>
   <w:num w:numId="3">
-    <w:abstractNumId w:val="2"/>
+    <w:abstractNumId w:val="3"/>
   </w:num>
   <w:num w:numId="4">
-    <w:abstractNumId w:val="3"/>
+    <w:abstractNumId w:val="4"/>
   </w:num>
   <w:num w:numId="5">
-    <w:abstractNumId w:val="4"/>
+    <w:abstractNumId w:val="5"/>
+  </w:num>
+  <w:num w:numId="6">
+    <w:abstractNumId w:val="2"/>
   </w:num>
 </w:numbering>
 </file>
@@ -3190,6 +5098,96 @@
       </w:tblCellMar>
     </w:tblPr>
   </w:style>
+  <w:style w:type="paragraph" w:styleId="a6">
+    <w:name w:val="header"/>
+    <w:basedOn w:val="a"/>
+    <w:link w:val="Char"/>
+    <w:uiPriority w:val="99"/>
+    <w:unhideWhenUsed/>
+    <w:rsid w:val="00C05CCA"/>
+    <w:pPr>
+      <w:pBdr>
+        <w:bottom w:val="single" w:sz="6" w:space="1" w:color="auto"/>
+      </w:pBdr>
+      <w:tabs>
+        <w:tab w:val="center" w:pos="4153"/>
+        <w:tab w:val="right" w:pos="8306"/>
+      </w:tabs>
+      <w:snapToGrid w:val="0"/>
+      <w:jc w:val="center"/>
+    </w:pPr>
+    <w:rPr>
+      <w:sz w:val="18"/>
+      <w:szCs w:val="18"/>
+    </w:rPr>
+  </w:style>
+  <w:style w:type="character" w:customStyle="1" w:styleId="Char">
+    <w:name w:val="页眉 Char"/>
+    <w:basedOn w:val="a0"/>
+    <w:link w:val="a6"/>
+    <w:uiPriority w:val="99"/>
+    <w:rsid w:val="00C05CCA"/>
+    <w:rPr>
+      <w:sz w:val="18"/>
+      <w:szCs w:val="18"/>
+    </w:rPr>
+  </w:style>
+  <w:style w:type="paragraph" w:styleId="a7">
+    <w:name w:val="footer"/>
+    <w:basedOn w:val="a"/>
+    <w:link w:val="Char0"/>
+    <w:uiPriority w:val="99"/>
+    <w:unhideWhenUsed/>
+    <w:rsid w:val="00C05CCA"/>
+    <w:pPr>
+      <w:tabs>
+        <w:tab w:val="center" w:pos="4153"/>
+        <w:tab w:val="right" w:pos="8306"/>
+      </w:tabs>
+      <w:snapToGrid w:val="0"/>
+      <w:jc w:val="left"/>
+    </w:pPr>
+    <w:rPr>
+      <w:sz w:val="18"/>
+      <w:szCs w:val="18"/>
+    </w:rPr>
+  </w:style>
+  <w:style w:type="character" w:customStyle="1" w:styleId="Char0">
+    <w:name w:val="页脚 Char"/>
+    <w:basedOn w:val="a0"/>
+    <w:link w:val="a7"/>
+    <w:uiPriority w:val="99"/>
+    <w:rsid w:val="00C05CCA"/>
+    <w:rPr>
+      <w:sz w:val="18"/>
+      <w:szCs w:val="18"/>
+    </w:rPr>
+  </w:style>
+  <w:style w:type="paragraph" w:styleId="a8">
+    <w:name w:val="Balloon Text"/>
+    <w:basedOn w:val="a"/>
+    <w:link w:val="Char1"/>
+    <w:uiPriority w:val="99"/>
+    <w:semiHidden/>
+    <w:unhideWhenUsed/>
+    <w:rsid w:val="008D4B1A"/>
+    <w:rPr>
+      <w:sz w:val="18"/>
+      <w:szCs w:val="18"/>
+    </w:rPr>
+  </w:style>
+  <w:style w:type="character" w:customStyle="1" w:styleId="Char1">
+    <w:name w:val="批注框文本 Char"/>
+    <w:basedOn w:val="a0"/>
+    <w:link w:val="a8"/>
+    <w:uiPriority w:val="99"/>
+    <w:semiHidden/>
+    <w:rsid w:val="008D4B1A"/>
+    <w:rPr>
+      <w:sz w:val="18"/>
+      <w:szCs w:val="18"/>
+    </w:rPr>
+  </w:style>
 </w:styles>
 </file>
 
@@ -3643,6 +5641,96 @@
       </w:tblCellMar>
     </w:tblPr>
   </w:style>
+  <w:style w:type="paragraph" w:styleId="a6">
+    <w:name w:val="header"/>
+    <w:basedOn w:val="a"/>
+    <w:link w:val="Char"/>
+    <w:uiPriority w:val="99"/>
+    <w:unhideWhenUsed/>
+    <w:rsid w:val="00C05CCA"/>
+    <w:pPr>
+      <w:pBdr>
+        <w:bottom w:val="single" w:sz="6" w:space="1" w:color="auto"/>
+      </w:pBdr>
+      <w:tabs>
+        <w:tab w:val="center" w:pos="4153"/>
+        <w:tab w:val="right" w:pos="8306"/>
+      </w:tabs>
+      <w:snapToGrid w:val="0"/>
+      <w:jc w:val="center"/>
+    </w:pPr>
+    <w:rPr>
+      <w:sz w:val="18"/>
+      <w:szCs w:val="18"/>
+    </w:rPr>
+  </w:style>
+  <w:style w:type="character" w:customStyle="1" w:styleId="Char">
+    <w:name w:val="页眉 Char"/>
+    <w:basedOn w:val="a0"/>
+    <w:link w:val="a6"/>
+    <w:uiPriority w:val="99"/>
+    <w:rsid w:val="00C05CCA"/>
+    <w:rPr>
+      <w:sz w:val="18"/>
+      <w:szCs w:val="18"/>
+    </w:rPr>
+  </w:style>
+  <w:style w:type="paragraph" w:styleId="a7">
+    <w:name w:val="footer"/>
+    <w:basedOn w:val="a"/>
+    <w:link w:val="Char0"/>
+    <w:uiPriority w:val="99"/>
+    <w:unhideWhenUsed/>
+    <w:rsid w:val="00C05CCA"/>
+    <w:pPr>
+      <w:tabs>
+        <w:tab w:val="center" w:pos="4153"/>
+        <w:tab w:val="right" w:pos="8306"/>
+      </w:tabs>
+      <w:snapToGrid w:val="0"/>
+      <w:jc w:val="left"/>
+    </w:pPr>
+    <w:rPr>
+      <w:sz w:val="18"/>
+      <w:szCs w:val="18"/>
+    </w:rPr>
+  </w:style>
+  <w:style w:type="character" w:customStyle="1" w:styleId="Char0">
+    <w:name w:val="页脚 Char"/>
+    <w:basedOn w:val="a0"/>
+    <w:link w:val="a7"/>
+    <w:uiPriority w:val="99"/>
+    <w:rsid w:val="00C05CCA"/>
+    <w:rPr>
+      <w:sz w:val="18"/>
+      <w:szCs w:val="18"/>
+    </w:rPr>
+  </w:style>
+  <w:style w:type="paragraph" w:styleId="a8">
+    <w:name w:val="Balloon Text"/>
+    <w:basedOn w:val="a"/>
+    <w:link w:val="Char1"/>
+    <w:uiPriority w:val="99"/>
+    <w:semiHidden/>
+    <w:unhideWhenUsed/>
+    <w:rsid w:val="008D4B1A"/>
+    <w:rPr>
+      <w:sz w:val="18"/>
+      <w:szCs w:val="18"/>
+    </w:rPr>
+  </w:style>
+  <w:style w:type="character" w:customStyle="1" w:styleId="Char1">
+    <w:name w:val="批注框文本 Char"/>
+    <w:basedOn w:val="a0"/>
+    <w:link w:val="a8"/>
+    <w:uiPriority w:val="99"/>
+    <w:semiHidden/>
+    <w:rsid w:val="008D4B1A"/>
+    <w:rPr>
+      <w:sz w:val="18"/>
+      <w:szCs w:val="18"/>
+    </w:rPr>
+  </w:style>
 </w:styles>
 </file>
 
@@ -3936,7 +6024,7 @@
 </file>
 
 <file path=customXml/itemProps1.xml><?xml version="1.0" encoding="utf-8"?>
-<ds:datastoreItem xmlns:ds="http://schemas.openxmlformats.org/officeDocument/2006/customXml" ds:itemID="{67772802-9270-46C0-9024-01B9C7010FF9}">
+<ds:datastoreItem xmlns:ds="http://schemas.openxmlformats.org/officeDocument/2006/customXml" ds:itemID="{EDBC84DD-2E76-43B5-87B2-B6A55AA1EFE6}">
   <ds:schemaRefs>
     <ds:schemaRef ds:uri="http://schemas.openxmlformats.org/officeDocument/2006/bibliography"/>
   </ds:schemaRefs>
